--- a/DevelopStudy.docx
+++ b/DevelopStudy.docx
@@ -3947,43 +3947,22 @@
           <w:sz w:val="16"/>
           <w:szCs w:val="16"/>
         </w:rPr>
-        <w:t>data_stack</w:t>
-      </w:r>
-      <w:r>
-        <w:rPr>
-          <w:sz w:val="16"/>
-          <w:szCs w:val="16"/>
-        </w:rPr>
-        <w:t>.append(1)</w:t>
-      </w:r>
-    </w:p>
-    <w:p>
-      <w:pPr>
-        <w:rPr>
-          <w:sz w:val="16"/>
-          <w:szCs w:val="16"/>
-        </w:rPr>
-      </w:pPr>
-      <w:r>
-        <w:rPr>
-          <w:sz w:val="16"/>
-          <w:szCs w:val="16"/>
-        </w:rPr>
-        <w:t>data_stack.append(</w:t>
-      </w:r>
-      <w:r>
-        <w:rPr>
-          <w:sz w:val="16"/>
-          <w:szCs w:val="16"/>
-        </w:rPr>
-        <w:t>2</w:t>
-      </w:r>
-      <w:r>
-        <w:rPr>
-          <w:sz w:val="16"/>
-          <w:szCs w:val="16"/>
-        </w:rPr>
-        <w:t>)</w:t>
+        <w:t>data_stack.append(1)</w:t>
+      </w:r>
+    </w:p>
+    <w:p>
+      <w:pPr>
+        <w:rPr>
+          <w:sz w:val="16"/>
+          <w:szCs w:val="16"/>
+        </w:rPr>
+      </w:pPr>
+      <w:r>
+        <w:rPr>
+          <w:sz w:val="16"/>
+          <w:szCs w:val="16"/>
+        </w:rPr>
+        <w:t>data_stack.append(2)</w:t>
       </w:r>
       <w:r>
         <w:rPr>
@@ -4058,7 +4037,6 @@
         </w:numPr>
         <w:ind w:leftChars="0"/>
         <w:rPr>
-          <w:rFonts w:hint="eastAsia"/>
           <w:sz w:val="16"/>
           <w:szCs w:val="16"/>
         </w:rPr>
@@ -4096,10 +4074,11 @@
     </w:p>
     <w:p>
       <w:pPr>
-        <w:rPr>
-          <w:rFonts w:hint="eastAsia"/>
-          <w:sz w:val="16"/>
-          <w:szCs w:val="16"/>
+        <w:pStyle w:val="a3"/>
+        <w:ind w:leftChars="0" w:left="760"/>
+        <w:rPr>
+          <w:sz w:val="24"/>
+          <w:szCs w:val="24"/>
         </w:rPr>
       </w:pPr>
       <w:r>
@@ -4109,6 +4088,979 @@
         </w:rPr>
         <w:br/>
       </w:r>
+      <w:r>
+        <w:rPr>
+          <w:rFonts w:hint="eastAsia"/>
+          <w:sz w:val="24"/>
+          <w:szCs w:val="24"/>
+        </w:rPr>
+        <w:t>링크드 리스트(</w:t>
+      </w:r>
+      <w:r>
+        <w:rPr>
+          <w:sz w:val="24"/>
+          <w:szCs w:val="24"/>
+        </w:rPr>
+        <w:t>Linked List)</w:t>
+      </w:r>
+    </w:p>
+    <w:p>
+      <w:pPr>
+        <w:pStyle w:val="a3"/>
+        <w:numPr>
+          <w:ilvl w:val="0"/>
+          <w:numId w:val="2"/>
+        </w:numPr>
+        <w:ind w:leftChars="0"/>
+        <w:rPr>
+          <w:sz w:val="16"/>
+          <w:szCs w:val="16"/>
+        </w:rPr>
+      </w:pPr>
+      <w:r>
+        <w:rPr>
+          <w:rFonts w:hint="eastAsia"/>
+          <w:sz w:val="16"/>
+          <w:szCs w:val="16"/>
+        </w:rPr>
+        <w:t>떨어진 곳에 존재하는 데이터를 화살표로 연결해서 관리하는 데이터 구조</w:t>
+      </w:r>
+    </w:p>
+    <w:p>
+      <w:pPr>
+        <w:pStyle w:val="a3"/>
+        <w:numPr>
+          <w:ilvl w:val="0"/>
+          <w:numId w:val="2"/>
+        </w:numPr>
+        <w:ind w:leftChars="0"/>
+        <w:rPr>
+          <w:sz w:val="16"/>
+          <w:szCs w:val="16"/>
+        </w:rPr>
+      </w:pPr>
+      <w:r>
+        <w:rPr>
+          <w:rFonts w:hint="eastAsia"/>
+          <w:sz w:val="16"/>
+          <w:szCs w:val="16"/>
+        </w:rPr>
+        <w:t>배열과 달리 미리 데이터를 예약하지않고 필요할 때마다 추가 가능</w:t>
+      </w:r>
+    </w:p>
+    <w:p>
+      <w:pPr>
+        <w:rPr>
+          <w:sz w:val="16"/>
+          <w:szCs w:val="16"/>
+        </w:rPr>
+      </w:pPr>
+    </w:p>
+    <w:p>
+      <w:pPr>
+        <w:rPr>
+          <w:rFonts w:hint="eastAsia"/>
+          <w:b/>
+          <w:bCs/>
+          <w:sz w:val="16"/>
+          <w:szCs w:val="16"/>
+        </w:rPr>
+      </w:pPr>
+      <w:r>
+        <w:rPr>
+          <w:rFonts w:hint="eastAsia"/>
+          <w:b/>
+          <w:bCs/>
+          <w:sz w:val="16"/>
+          <w:szCs w:val="16"/>
+        </w:rPr>
+        <w:t>링크드 리스트 기본 구조와 용어</w:t>
+      </w:r>
+    </w:p>
+    <w:p>
+      <w:pPr>
+        <w:pStyle w:val="a3"/>
+        <w:numPr>
+          <w:ilvl w:val="0"/>
+          <w:numId w:val="2"/>
+        </w:numPr>
+        <w:ind w:leftChars="0"/>
+        <w:rPr>
+          <w:sz w:val="16"/>
+          <w:szCs w:val="16"/>
+        </w:rPr>
+      </w:pPr>
+      <w:r>
+        <w:rPr>
+          <w:rFonts w:hint="eastAsia"/>
+          <w:sz w:val="16"/>
+          <w:szCs w:val="16"/>
+        </w:rPr>
+        <w:t>노드(</w:t>
+      </w:r>
+      <w:r>
+        <w:rPr>
+          <w:sz w:val="16"/>
+          <w:szCs w:val="16"/>
+        </w:rPr>
+        <w:t xml:space="preserve">Node): </w:t>
+      </w:r>
+      <w:r>
+        <w:rPr>
+          <w:rFonts w:hint="eastAsia"/>
+          <w:sz w:val="16"/>
+          <w:szCs w:val="16"/>
+        </w:rPr>
+        <w:t>데이터 저장 단위(데이터값,</w:t>
+      </w:r>
+      <w:r>
+        <w:rPr>
+          <w:sz w:val="16"/>
+          <w:szCs w:val="16"/>
+        </w:rPr>
+        <w:t xml:space="preserve"> </w:t>
+      </w:r>
+      <w:r>
+        <w:rPr>
+          <w:rFonts w:hint="eastAsia"/>
+          <w:sz w:val="16"/>
+          <w:szCs w:val="16"/>
+        </w:rPr>
+        <w:t>포인터)로 구성</w:t>
+      </w:r>
+    </w:p>
+    <w:p>
+      <w:pPr>
+        <w:pStyle w:val="a3"/>
+        <w:numPr>
+          <w:ilvl w:val="0"/>
+          <w:numId w:val="2"/>
+        </w:numPr>
+        <w:ind w:leftChars="0"/>
+        <w:rPr>
+          <w:sz w:val="16"/>
+          <w:szCs w:val="16"/>
+        </w:rPr>
+      </w:pPr>
+      <w:r>
+        <w:rPr>
+          <w:rFonts w:hint="eastAsia"/>
+          <w:sz w:val="16"/>
+          <w:szCs w:val="16"/>
+        </w:rPr>
+        <w:t>포인터(</w:t>
+      </w:r>
+      <w:r>
+        <w:rPr>
+          <w:sz w:val="16"/>
+          <w:szCs w:val="16"/>
+        </w:rPr>
+        <w:t xml:space="preserve">pointer): </w:t>
+      </w:r>
+      <w:r>
+        <w:rPr>
+          <w:rFonts w:hint="eastAsia"/>
+          <w:sz w:val="16"/>
+          <w:szCs w:val="16"/>
+        </w:rPr>
+        <w:t>각 노드 안에서 다음이나 이전의 노드와의 연결 정보를 가지고 있는 공간</w:t>
+      </w:r>
+      <w:r>
+        <w:rPr>
+          <w:sz w:val="16"/>
+          <w:szCs w:val="16"/>
+        </w:rPr>
+        <w:br/>
+      </w:r>
+      <w:r>
+        <w:rPr>
+          <w:noProof/>
+        </w:rPr>
+        <w:drawing>
+          <wp:inline distT="0" distB="0" distL="0" distR="0" wp14:anchorId="38ACB9C5" wp14:editId="6EBC54DF">
+            <wp:extent cx="4121623" cy="488147"/>
+            <wp:effectExtent l="0" t="0" r="0" b="7620"/>
+            <wp:docPr id="15" name="그림 15"/>
+            <wp:cNvGraphicFramePr>
+              <a:graphicFrameLocks xmlns:a="http://schemas.openxmlformats.org/drawingml/2006/main" noChangeAspect="1"/>
+            </wp:cNvGraphicFramePr>
+            <a:graphic xmlns:a="http://schemas.openxmlformats.org/drawingml/2006/main">
+              <a:graphicData uri="http://schemas.openxmlformats.org/drawingml/2006/picture">
+                <pic:pic xmlns:pic="http://schemas.openxmlformats.org/drawingml/2006/picture">
+                  <pic:nvPicPr>
+                    <pic:cNvPr id="1" name=""/>
+                    <pic:cNvPicPr/>
+                  </pic:nvPicPr>
+                  <pic:blipFill>
+                    <a:blip r:embed="rId25"/>
+                    <a:stretch>
+                      <a:fillRect/>
+                    </a:stretch>
+                  </pic:blipFill>
+                  <pic:spPr>
+                    <a:xfrm>
+                      <a:off x="0" y="0"/>
+                      <a:ext cx="4163889" cy="493153"/>
+                    </a:xfrm>
+                    <a:prstGeom prst="rect">
+                      <a:avLst/>
+                    </a:prstGeom>
+                  </pic:spPr>
+                </pic:pic>
+              </a:graphicData>
+            </a:graphic>
+          </wp:inline>
+        </w:drawing>
+      </w:r>
+      <w:r>
+        <w:rPr>
+          <w:sz w:val="16"/>
+          <w:szCs w:val="16"/>
+        </w:rPr>
+        <w:br/>
+      </w:r>
+      <w:r>
+        <w:rPr>
+          <w:noProof/>
+        </w:rPr>
+        <w:drawing>
+          <wp:inline distT="0" distB="0" distL="0" distR="0" wp14:anchorId="04412CD2" wp14:editId="35D236E2">
+            <wp:extent cx="1276065" cy="480398"/>
+            <wp:effectExtent l="0" t="0" r="635" b="0"/>
+            <wp:docPr id="25" name="그림 25"/>
+            <wp:cNvGraphicFramePr>
+              <a:graphicFrameLocks xmlns:a="http://schemas.openxmlformats.org/drawingml/2006/main" noChangeAspect="1"/>
+            </wp:cNvGraphicFramePr>
+            <a:graphic xmlns:a="http://schemas.openxmlformats.org/drawingml/2006/main">
+              <a:graphicData uri="http://schemas.openxmlformats.org/drawingml/2006/picture">
+                <pic:pic xmlns:pic="http://schemas.openxmlformats.org/drawingml/2006/picture">
+                  <pic:nvPicPr>
+                    <pic:cNvPr id="1" name=""/>
+                    <pic:cNvPicPr/>
+                  </pic:nvPicPr>
+                  <pic:blipFill>
+                    <a:blip r:embed="rId26"/>
+                    <a:stretch>
+                      <a:fillRect/>
+                    </a:stretch>
+                  </pic:blipFill>
+                  <pic:spPr>
+                    <a:xfrm>
+                      <a:off x="0" y="0"/>
+                      <a:ext cx="1289677" cy="485523"/>
+                    </a:xfrm>
+                    <a:prstGeom prst="rect">
+                      <a:avLst/>
+                    </a:prstGeom>
+                  </pic:spPr>
+                </pic:pic>
+              </a:graphicData>
+            </a:graphic>
+          </wp:inline>
+        </w:drawing>
+      </w:r>
+      <w:r>
+        <w:rPr>
+          <w:sz w:val="16"/>
+          <w:szCs w:val="16"/>
+        </w:rPr>
+        <w:br/>
+      </w:r>
+      <w:r>
+        <w:rPr>
+          <w:noProof/>
+        </w:rPr>
+        <w:drawing>
+          <wp:inline distT="0" distB="0" distL="0" distR="0" wp14:anchorId="739CCA8D" wp14:editId="2E386132">
+            <wp:extent cx="4128447" cy="1058869"/>
+            <wp:effectExtent l="0" t="0" r="5715" b="8255"/>
+            <wp:docPr id="24" name="그림 24"/>
+            <wp:cNvGraphicFramePr>
+              <a:graphicFrameLocks xmlns:a="http://schemas.openxmlformats.org/drawingml/2006/main" noChangeAspect="1"/>
+            </wp:cNvGraphicFramePr>
+            <a:graphic xmlns:a="http://schemas.openxmlformats.org/drawingml/2006/main">
+              <a:graphicData uri="http://schemas.openxmlformats.org/drawingml/2006/picture">
+                <pic:pic xmlns:pic="http://schemas.openxmlformats.org/drawingml/2006/picture">
+                  <pic:nvPicPr>
+                    <pic:cNvPr id="1" name=""/>
+                    <pic:cNvPicPr/>
+                  </pic:nvPicPr>
+                  <pic:blipFill>
+                    <a:blip r:embed="rId27"/>
+                    <a:stretch>
+                      <a:fillRect/>
+                    </a:stretch>
+                  </pic:blipFill>
+                  <pic:spPr>
+                    <a:xfrm>
+                      <a:off x="0" y="0"/>
+                      <a:ext cx="4152620" cy="1065069"/>
+                    </a:xfrm>
+                    <a:prstGeom prst="rect">
+                      <a:avLst/>
+                    </a:prstGeom>
+                  </pic:spPr>
+                </pic:pic>
+              </a:graphicData>
+            </a:graphic>
+          </wp:inline>
+        </w:drawing>
+      </w:r>
+    </w:p>
+    <w:p>
+      <w:pPr>
+        <w:rPr>
+          <w:sz w:val="16"/>
+          <w:szCs w:val="16"/>
+        </w:rPr>
+      </w:pPr>
+      <w:r>
+        <w:rPr>
+          <w:noProof/>
+        </w:rPr>
+        <w:drawing>
+          <wp:inline distT="0" distB="0" distL="0" distR="0" wp14:anchorId="71EB02FE" wp14:editId="1218B2ED">
+            <wp:extent cx="2934269" cy="428795"/>
+            <wp:effectExtent l="0" t="0" r="0" b="9525"/>
+            <wp:docPr id="28" name="그림 28"/>
+            <wp:cNvGraphicFramePr>
+              <a:graphicFrameLocks xmlns:a="http://schemas.openxmlformats.org/drawingml/2006/main" noChangeAspect="1"/>
+            </wp:cNvGraphicFramePr>
+            <a:graphic xmlns:a="http://schemas.openxmlformats.org/drawingml/2006/main">
+              <a:graphicData uri="http://schemas.openxmlformats.org/drawingml/2006/picture">
+                <pic:pic xmlns:pic="http://schemas.openxmlformats.org/drawingml/2006/picture">
+                  <pic:nvPicPr>
+                    <pic:cNvPr id="1" name=""/>
+                    <pic:cNvPicPr/>
+                  </pic:nvPicPr>
+                  <pic:blipFill>
+                    <a:blip r:embed="rId28"/>
+                    <a:stretch>
+                      <a:fillRect/>
+                    </a:stretch>
+                  </pic:blipFill>
+                  <pic:spPr>
+                    <a:xfrm>
+                      <a:off x="0" y="0"/>
+                      <a:ext cx="2948330" cy="430850"/>
+                    </a:xfrm>
+                    <a:prstGeom prst="rect">
+                      <a:avLst/>
+                    </a:prstGeom>
+                  </pic:spPr>
+                </pic:pic>
+              </a:graphicData>
+            </a:graphic>
+          </wp:inline>
+        </w:drawing>
+      </w:r>
+    </w:p>
+    <w:p>
+      <w:pPr>
+        <w:rPr>
+          <w:sz w:val="16"/>
+          <w:szCs w:val="16"/>
+        </w:rPr>
+      </w:pPr>
+      <w:r>
+        <w:rPr>
+          <w:rFonts w:hint="eastAsia"/>
+          <w:sz w:val="16"/>
+          <w:szCs w:val="16"/>
+        </w:rPr>
+        <w:t xml:space="preserve">자바에서 </w:t>
+      </w:r>
+      <w:r>
+        <w:rPr>
+          <w:sz w:val="16"/>
+          <w:szCs w:val="16"/>
+        </w:rPr>
+        <w:t xml:space="preserve">this= </w:t>
+      </w:r>
+      <w:r>
+        <w:rPr>
+          <w:rFonts w:hint="eastAsia"/>
+          <w:sz w:val="16"/>
+          <w:szCs w:val="16"/>
+        </w:rPr>
+        <w:t xml:space="preserve">파이썬에서 </w:t>
+      </w:r>
+      <w:r>
+        <w:rPr>
+          <w:sz w:val="16"/>
+          <w:szCs w:val="16"/>
+        </w:rPr>
+        <w:t>self</w:t>
+      </w:r>
+      <w:r>
+        <w:rPr>
+          <w:sz w:val="16"/>
+          <w:szCs w:val="16"/>
+        </w:rPr>
+        <w:br/>
+      </w:r>
+      <w:r>
+        <w:rPr>
+          <w:noProof/>
+        </w:rPr>
+        <w:lastRenderedPageBreak/>
+        <w:drawing>
+          <wp:inline distT="0" distB="0" distL="0" distR="0" wp14:anchorId="5D9D54AF" wp14:editId="5AA00FFC">
+            <wp:extent cx="2347415" cy="2111196"/>
+            <wp:effectExtent l="0" t="0" r="0" b="3810"/>
+            <wp:docPr id="29" name="그림 29"/>
+            <wp:cNvGraphicFramePr>
+              <a:graphicFrameLocks xmlns:a="http://schemas.openxmlformats.org/drawingml/2006/main" noChangeAspect="1"/>
+            </wp:cNvGraphicFramePr>
+            <a:graphic xmlns:a="http://schemas.openxmlformats.org/drawingml/2006/main">
+              <a:graphicData uri="http://schemas.openxmlformats.org/drawingml/2006/picture">
+                <pic:pic xmlns:pic="http://schemas.openxmlformats.org/drawingml/2006/picture">
+                  <pic:nvPicPr>
+                    <pic:cNvPr id="1" name=""/>
+                    <pic:cNvPicPr/>
+                  </pic:nvPicPr>
+                  <pic:blipFill>
+                    <a:blip r:embed="rId29"/>
+                    <a:stretch>
+                      <a:fillRect/>
+                    </a:stretch>
+                  </pic:blipFill>
+                  <pic:spPr>
+                    <a:xfrm>
+                      <a:off x="0" y="0"/>
+                      <a:ext cx="2364654" cy="2126700"/>
+                    </a:xfrm>
+                    <a:prstGeom prst="rect">
+                      <a:avLst/>
+                    </a:prstGeom>
+                  </pic:spPr>
+                </pic:pic>
+              </a:graphicData>
+            </a:graphic>
+          </wp:inline>
+        </w:drawing>
+      </w:r>
+      <w:r>
+        <w:rPr>
+          <w:sz w:val="16"/>
+          <w:szCs w:val="16"/>
+        </w:rPr>
+        <w:br/>
+      </w:r>
+    </w:p>
+    <w:p>
+      <w:pPr>
+        <w:pStyle w:val="a3"/>
+        <w:numPr>
+          <w:ilvl w:val="0"/>
+          <w:numId w:val="2"/>
+        </w:numPr>
+        <w:ind w:leftChars="0"/>
+        <w:rPr>
+          <w:sz w:val="16"/>
+          <w:szCs w:val="16"/>
+        </w:rPr>
+      </w:pPr>
+      <w:r>
+        <w:rPr>
+          <w:rFonts w:hint="eastAsia"/>
+          <w:sz w:val="16"/>
+          <w:szCs w:val="16"/>
+        </w:rPr>
+        <w:t xml:space="preserve">자바에서 </w:t>
+      </w:r>
+      <w:r>
+        <w:rPr>
+          <w:sz w:val="16"/>
+          <w:szCs w:val="16"/>
+        </w:rPr>
+        <w:t>null</w:t>
+      </w:r>
+      <w:r>
+        <w:rPr>
+          <w:rFonts w:hint="eastAsia"/>
+          <w:sz w:val="16"/>
+          <w:szCs w:val="16"/>
+        </w:rPr>
+        <w:t xml:space="preserve">이 파이썬에선 </w:t>
+      </w:r>
+      <w:r>
+        <w:rPr>
+          <w:sz w:val="16"/>
+          <w:szCs w:val="16"/>
+        </w:rPr>
+        <w:t>None</w:t>
+      </w:r>
+    </w:p>
+    <w:p>
+      <w:pPr>
+        <w:rPr>
+          <w:sz w:val="16"/>
+          <w:szCs w:val="16"/>
+        </w:rPr>
+      </w:pPr>
+    </w:p>
+    <w:p>
+      <w:pPr>
+        <w:rPr>
+          <w:rFonts w:hint="eastAsia"/>
+          <w:sz w:val="16"/>
+          <w:szCs w:val="16"/>
+        </w:rPr>
+      </w:pPr>
+      <w:r>
+        <w:rPr>
+          <w:sz w:val="16"/>
+          <w:szCs w:val="16"/>
+        </w:rPr>
+        <w:t>#</w:t>
+      </w:r>
+      <w:r>
+        <w:rPr>
+          <w:rFonts w:hint="eastAsia"/>
+          <w:sz w:val="16"/>
+          <w:szCs w:val="16"/>
+        </w:rPr>
+        <w:t>링크드 리스트로 데이터 추가</w:t>
+      </w:r>
+      <w:r>
+        <w:rPr>
+          <w:sz w:val="16"/>
+          <w:szCs w:val="16"/>
+        </w:rPr>
+        <w:br/>
+      </w:r>
+      <w:r>
+        <w:rPr>
+          <w:noProof/>
+        </w:rPr>
+        <w:drawing>
+          <wp:inline distT="0" distB="0" distL="0" distR="0" wp14:anchorId="2E882E0A" wp14:editId="412F8166">
+            <wp:extent cx="4674358" cy="1685690"/>
+            <wp:effectExtent l="0" t="0" r="0" b="0"/>
+            <wp:docPr id="31" name="그림 31"/>
+            <wp:cNvGraphicFramePr>
+              <a:graphicFrameLocks xmlns:a="http://schemas.openxmlformats.org/drawingml/2006/main" noChangeAspect="1"/>
+            </wp:cNvGraphicFramePr>
+            <a:graphic xmlns:a="http://schemas.openxmlformats.org/drawingml/2006/main">
+              <a:graphicData uri="http://schemas.openxmlformats.org/drawingml/2006/picture">
+                <pic:pic xmlns:pic="http://schemas.openxmlformats.org/drawingml/2006/picture">
+                  <pic:nvPicPr>
+                    <pic:cNvPr id="1" name=""/>
+                    <pic:cNvPicPr/>
+                  </pic:nvPicPr>
+                  <pic:blipFill>
+                    <a:blip r:embed="rId30"/>
+                    <a:stretch>
+                      <a:fillRect/>
+                    </a:stretch>
+                  </pic:blipFill>
+                  <pic:spPr>
+                    <a:xfrm>
+                      <a:off x="0" y="0"/>
+                      <a:ext cx="4707533" cy="1697654"/>
+                    </a:xfrm>
+                    <a:prstGeom prst="rect">
+                      <a:avLst/>
+                    </a:prstGeom>
+                  </pic:spPr>
+                </pic:pic>
+              </a:graphicData>
+            </a:graphic>
+          </wp:inline>
+        </w:drawing>
+      </w:r>
+      <w:r>
+        <w:rPr>
+          <w:sz w:val="16"/>
+          <w:szCs w:val="16"/>
+        </w:rPr>
+        <w:br/>
+      </w:r>
+      <w:r>
+        <w:rPr>
+          <w:sz w:val="16"/>
+          <w:szCs w:val="16"/>
+        </w:rPr>
+        <w:t>#</w:t>
+      </w:r>
+      <w:r>
+        <w:rPr>
+          <w:rFonts w:hint="eastAsia"/>
+          <w:sz w:val="16"/>
+          <w:szCs w:val="16"/>
+        </w:rPr>
+        <w:t>링크드 리스트로 출력하기</w:t>
+      </w:r>
+      <w:r>
+        <w:rPr>
+          <w:sz w:val="16"/>
+          <w:szCs w:val="16"/>
+        </w:rPr>
+        <w:br/>
+      </w:r>
+      <w:r>
+        <w:rPr>
+          <w:noProof/>
+        </w:rPr>
+        <w:drawing>
+          <wp:inline distT="0" distB="0" distL="0" distR="0" wp14:anchorId="147FD451" wp14:editId="61DAAB4F">
+            <wp:extent cx="3098042" cy="1586090"/>
+            <wp:effectExtent l="0" t="0" r="7620" b="0"/>
+            <wp:docPr id="32" name="그림 32"/>
+            <wp:cNvGraphicFramePr>
+              <a:graphicFrameLocks xmlns:a="http://schemas.openxmlformats.org/drawingml/2006/main" noChangeAspect="1"/>
+            </wp:cNvGraphicFramePr>
+            <a:graphic xmlns:a="http://schemas.openxmlformats.org/drawingml/2006/main">
+              <a:graphicData uri="http://schemas.openxmlformats.org/drawingml/2006/picture">
+                <pic:pic xmlns:pic="http://schemas.openxmlformats.org/drawingml/2006/picture">
+                  <pic:nvPicPr>
+                    <pic:cNvPr id="1" name=""/>
+                    <pic:cNvPicPr/>
+                  </pic:nvPicPr>
+                  <pic:blipFill>
+                    <a:blip r:embed="rId31"/>
+                    <a:stretch>
+                      <a:fillRect/>
+                    </a:stretch>
+                  </pic:blipFill>
+                  <pic:spPr>
+                    <a:xfrm>
+                      <a:off x="0" y="0"/>
+                      <a:ext cx="3109009" cy="1591705"/>
+                    </a:xfrm>
+                    <a:prstGeom prst="rect">
+                      <a:avLst/>
+                    </a:prstGeom>
+                  </pic:spPr>
+                </pic:pic>
+              </a:graphicData>
+            </a:graphic>
+          </wp:inline>
+        </w:drawing>
+      </w:r>
+    </w:p>
+    <w:p>
+      <w:pPr>
+        <w:pStyle w:val="a3"/>
+        <w:numPr>
+          <w:ilvl w:val="0"/>
+          <w:numId w:val="2"/>
+        </w:numPr>
+        <w:ind w:leftChars="0"/>
+        <w:rPr>
+          <w:sz w:val="16"/>
+          <w:szCs w:val="16"/>
+        </w:rPr>
+      </w:pPr>
+      <w:r>
+        <w:rPr>
+          <w:rFonts w:hint="eastAsia"/>
+          <w:sz w:val="16"/>
+          <w:szCs w:val="16"/>
+        </w:rPr>
+        <w:t>링크드 리스트의 장점</w:t>
+      </w:r>
+      <w:r>
+        <w:rPr>
+          <w:sz w:val="16"/>
+          <w:szCs w:val="16"/>
+        </w:rPr>
+        <w:br/>
+        <w:t>-</w:t>
+      </w:r>
+      <w:r>
+        <w:rPr>
+          <w:rFonts w:hint="eastAsia"/>
+          <w:sz w:val="16"/>
+          <w:szCs w:val="16"/>
+        </w:rPr>
+        <w:t>미리 데이터 공간을 미리 할당하지 않아도 됨</w:t>
+      </w:r>
+    </w:p>
+    <w:p>
+      <w:pPr>
+        <w:pStyle w:val="a3"/>
+        <w:numPr>
+          <w:ilvl w:val="0"/>
+          <w:numId w:val="2"/>
+        </w:numPr>
+        <w:ind w:leftChars="0"/>
+        <w:rPr>
+          <w:sz w:val="16"/>
+          <w:szCs w:val="16"/>
+        </w:rPr>
+      </w:pPr>
+      <w:r>
+        <w:rPr>
+          <w:rFonts w:hint="eastAsia"/>
+          <w:sz w:val="16"/>
+          <w:szCs w:val="16"/>
+        </w:rPr>
+        <w:t>링크드 리스트의 단점</w:t>
+      </w:r>
+      <w:r>
+        <w:rPr>
+          <w:sz w:val="16"/>
+          <w:szCs w:val="16"/>
+        </w:rPr>
+        <w:br/>
+        <w:t>-</w:t>
+      </w:r>
+      <w:r>
+        <w:rPr>
+          <w:rFonts w:hint="eastAsia"/>
+          <w:sz w:val="16"/>
+          <w:szCs w:val="16"/>
+        </w:rPr>
+        <w:t xml:space="preserve"> </w:t>
+      </w:r>
+      <w:r>
+        <w:rPr>
+          <w:rFonts w:hint="eastAsia"/>
+          <w:sz w:val="16"/>
+          <w:szCs w:val="16"/>
+        </w:rPr>
+        <w:t>연결을 위한 별도 데이터 공간이 필요하므로,</w:t>
+      </w:r>
+      <w:r>
+        <w:rPr>
+          <w:sz w:val="16"/>
+          <w:szCs w:val="16"/>
+        </w:rPr>
+        <w:t xml:space="preserve"> </w:t>
+      </w:r>
+      <w:r>
+        <w:rPr>
+          <w:rFonts w:hint="eastAsia"/>
+          <w:sz w:val="16"/>
+          <w:szCs w:val="16"/>
+        </w:rPr>
+        <w:t>저장공간 호율이 높지 않음</w:t>
+      </w:r>
+      <w:r>
+        <w:rPr>
+          <w:sz w:val="16"/>
+          <w:szCs w:val="16"/>
+        </w:rPr>
+        <w:br/>
+        <w:t xml:space="preserve">- </w:t>
+      </w:r>
+      <w:r>
+        <w:rPr>
+          <w:rFonts w:hint="eastAsia"/>
+          <w:sz w:val="16"/>
+          <w:szCs w:val="16"/>
+        </w:rPr>
+        <w:t>연결 정보를 찾는 시간이 필요하므로 접근 속도가 느림</w:t>
+      </w:r>
+      <w:r>
+        <w:rPr>
+          <w:sz w:val="16"/>
+          <w:szCs w:val="16"/>
+        </w:rPr>
+        <w:br/>
+        <w:t xml:space="preserve">- </w:t>
+      </w:r>
+      <w:r>
+        <w:rPr>
+          <w:rFonts w:hint="eastAsia"/>
+          <w:sz w:val="16"/>
+          <w:szCs w:val="16"/>
+        </w:rPr>
+        <w:t>중간 데이터</w:t>
+      </w:r>
+      <w:r>
+        <w:rPr>
+          <w:sz w:val="16"/>
+          <w:szCs w:val="16"/>
+        </w:rPr>
+        <w:t xml:space="preserve"> </w:t>
+      </w:r>
+      <w:r>
+        <w:rPr>
+          <w:rFonts w:hint="eastAsia"/>
+          <w:sz w:val="16"/>
+          <w:szCs w:val="16"/>
+        </w:rPr>
+        <w:t>삭제시,</w:t>
+      </w:r>
+      <w:r>
+        <w:rPr>
+          <w:sz w:val="16"/>
+          <w:szCs w:val="16"/>
+        </w:rPr>
+        <w:t xml:space="preserve"> </w:t>
+      </w:r>
+      <w:r>
+        <w:rPr>
+          <w:rFonts w:hint="eastAsia"/>
+          <w:sz w:val="16"/>
+          <w:szCs w:val="16"/>
+        </w:rPr>
+        <w:t>앞뒤 데이터의 연결을 재구성해야 하는 부가적인 작업 필요</w:t>
+      </w:r>
+    </w:p>
+    <w:p>
+      <w:pPr>
+        <w:rPr>
+          <w:sz w:val="16"/>
+          <w:szCs w:val="16"/>
+        </w:rPr>
+      </w:pPr>
+    </w:p>
+    <w:p>
+      <w:pPr>
+        <w:rPr>
+          <w:rFonts w:hint="eastAsia"/>
+          <w:sz w:val="16"/>
+          <w:szCs w:val="16"/>
+        </w:rPr>
+      </w:pPr>
+      <w:r>
+        <w:rPr>
+          <w:rFonts w:hint="eastAsia"/>
+          <w:sz w:val="16"/>
+          <w:szCs w:val="16"/>
+        </w:rPr>
+        <w:t>#</w:t>
+      </w:r>
+      <w:r>
+        <w:rPr>
+          <w:sz w:val="16"/>
+          <w:szCs w:val="16"/>
+        </w:rPr>
+        <w:t xml:space="preserve"> </w:t>
+      </w:r>
+      <w:r>
+        <w:rPr>
+          <w:rFonts w:hint="eastAsia"/>
+          <w:sz w:val="16"/>
+          <w:szCs w:val="16"/>
+        </w:rPr>
+        <w:t>링크드 리스트의 복잡한 기능1</w:t>
+      </w:r>
+      <w:r>
+        <w:rPr>
+          <w:sz w:val="16"/>
+          <w:szCs w:val="16"/>
+        </w:rPr>
+        <w:t>(</w:t>
+      </w:r>
+      <w:r>
+        <w:rPr>
+          <w:rFonts w:hint="eastAsia"/>
+          <w:sz w:val="16"/>
+          <w:szCs w:val="16"/>
+        </w:rPr>
+        <w:t>데이터 사이에 데이터를 추가)</w:t>
+      </w:r>
+      <w:r>
+        <w:rPr>
+          <w:sz w:val="16"/>
+          <w:szCs w:val="16"/>
+        </w:rPr>
+        <w:br/>
+      </w:r>
+      <w:r>
+        <w:rPr>
+          <w:noProof/>
+        </w:rPr>
+        <w:lastRenderedPageBreak/>
+        <w:drawing>
+          <wp:inline distT="0" distB="0" distL="0" distR="0" wp14:anchorId="42D53F21" wp14:editId="47DE175A">
+            <wp:extent cx="4094328" cy="2454510"/>
+            <wp:effectExtent l="0" t="0" r="1905" b="3175"/>
+            <wp:docPr id="33" name="그림 33"/>
+            <wp:cNvGraphicFramePr>
+              <a:graphicFrameLocks xmlns:a="http://schemas.openxmlformats.org/drawingml/2006/main" noChangeAspect="1"/>
+            </wp:cNvGraphicFramePr>
+            <a:graphic xmlns:a="http://schemas.openxmlformats.org/drawingml/2006/main">
+              <a:graphicData uri="http://schemas.openxmlformats.org/drawingml/2006/picture">
+                <pic:pic xmlns:pic="http://schemas.openxmlformats.org/drawingml/2006/picture">
+                  <pic:nvPicPr>
+                    <pic:cNvPr id="1" name=""/>
+                    <pic:cNvPicPr/>
+                  </pic:nvPicPr>
+                  <pic:blipFill>
+                    <a:blip r:embed="rId32"/>
+                    <a:stretch>
+                      <a:fillRect/>
+                    </a:stretch>
+                  </pic:blipFill>
+                  <pic:spPr>
+                    <a:xfrm>
+                      <a:off x="0" y="0"/>
+                      <a:ext cx="4105294" cy="2461084"/>
+                    </a:xfrm>
+                    <a:prstGeom prst="rect">
+                      <a:avLst/>
+                    </a:prstGeom>
+                  </pic:spPr>
+                </pic:pic>
+              </a:graphicData>
+            </a:graphic>
+          </wp:inline>
+        </w:drawing>
+      </w:r>
+      <w:r>
+        <w:rPr>
+          <w:sz w:val="16"/>
+          <w:szCs w:val="16"/>
+        </w:rPr>
+        <w:br/>
+      </w:r>
+      <w:r>
+        <w:rPr>
+          <w:noProof/>
+        </w:rPr>
+        <w:drawing>
+          <wp:inline distT="0" distB="0" distL="0" distR="0" wp14:anchorId="58B5744E" wp14:editId="2274B372">
+            <wp:extent cx="4052017" cy="3268639"/>
+            <wp:effectExtent l="0" t="0" r="5715" b="8255"/>
+            <wp:docPr id="35" name="그림 35"/>
+            <wp:cNvGraphicFramePr>
+              <a:graphicFrameLocks xmlns:a="http://schemas.openxmlformats.org/drawingml/2006/main" noChangeAspect="1"/>
+            </wp:cNvGraphicFramePr>
+            <a:graphic xmlns:a="http://schemas.openxmlformats.org/drawingml/2006/main">
+              <a:graphicData uri="http://schemas.openxmlformats.org/drawingml/2006/picture">
+                <pic:pic xmlns:pic="http://schemas.openxmlformats.org/drawingml/2006/picture">
+                  <pic:nvPicPr>
+                    <pic:cNvPr id="1" name=""/>
+                    <pic:cNvPicPr/>
+                  </pic:nvPicPr>
+                  <pic:blipFill>
+                    <a:blip r:embed="rId33"/>
+                    <a:stretch>
+                      <a:fillRect/>
+                    </a:stretch>
+                  </pic:blipFill>
+                  <pic:spPr>
+                    <a:xfrm>
+                      <a:off x="0" y="0"/>
+                      <a:ext cx="4055502" cy="3271450"/>
+                    </a:xfrm>
+                    <a:prstGeom prst="rect">
+                      <a:avLst/>
+                    </a:prstGeom>
+                  </pic:spPr>
+                </pic:pic>
+              </a:graphicData>
+            </a:graphic>
+          </wp:inline>
+        </w:drawing>
+      </w:r>
+    </w:p>
+    <w:p>
+      <w:pPr>
+        <w:pStyle w:val="a3"/>
+        <w:ind w:leftChars="0" w:left="760"/>
+        <w:rPr>
+          <w:rFonts w:hint="eastAsia"/>
+          <w:sz w:val="16"/>
+          <w:szCs w:val="16"/>
+        </w:rPr>
+      </w:pPr>
     </w:p>
     <w:sectPr>
       <w:pgSz w:w="11906" w:h="16838"/>

--- a/DevelopStudy.docx
+++ b/DevelopStudy.docx
@@ -4159,7 +4159,6 @@
     <w:p>
       <w:pPr>
         <w:rPr>
-          <w:rFonts w:hint="eastAsia"/>
           <w:b/>
           <w:bCs/>
           <w:sz w:val="16"/>
@@ -4603,7 +4602,6 @@
     <w:p>
       <w:pPr>
         <w:rPr>
-          <w:rFonts w:hint="eastAsia"/>
           <w:sz w:val="16"/>
           <w:szCs w:val="16"/>
         </w:rPr>
@@ -4912,7 +4910,6 @@
     <w:p>
       <w:pPr>
         <w:rPr>
-          <w:rFonts w:hint="eastAsia"/>
           <w:sz w:val="16"/>
           <w:szCs w:val="16"/>
         </w:rPr>
@@ -5053,14 +5050,342 @@
     </w:p>
     <w:p>
       <w:pPr>
+        <w:rPr>
+          <w:sz w:val="16"/>
+          <w:szCs w:val="16"/>
+        </w:rPr>
+      </w:pPr>
+      <w:r>
+        <w:rPr>
+          <w:rFonts w:hint="eastAsia"/>
+          <w:sz w:val="16"/>
+          <w:szCs w:val="16"/>
+        </w:rPr>
+        <w:t>노드를 지워보기(</w:t>
+      </w:r>
+      <w:r>
+        <w:rPr>
+          <w:sz w:val="16"/>
+          <w:szCs w:val="16"/>
+        </w:rPr>
+        <w:t xml:space="preserve">delete </w:t>
+      </w:r>
+      <w:r>
+        <w:rPr>
+          <w:rFonts w:hint="eastAsia"/>
+          <w:sz w:val="16"/>
+          <w:szCs w:val="16"/>
+        </w:rPr>
+        <w:t>메서드</w:t>
+      </w:r>
+      <w:r>
+        <w:rPr>
+          <w:sz w:val="16"/>
+          <w:szCs w:val="16"/>
+        </w:rPr>
+        <w:t>)</w:t>
+      </w:r>
+      <w:r>
+        <w:rPr>
+          <w:sz w:val="16"/>
+          <w:szCs w:val="16"/>
+        </w:rPr>
+        <w:br/>
+      </w:r>
+      <w:r>
+        <w:rPr>
+          <w:noProof/>
+        </w:rPr>
+        <w:drawing>
+          <wp:inline distT="0" distB="0" distL="0" distR="0" wp14:anchorId="79972035" wp14:editId="298D2A95">
+            <wp:extent cx="3828197" cy="1311410"/>
+            <wp:effectExtent l="0" t="0" r="1270" b="3175"/>
+            <wp:docPr id="23" name="그림 23"/>
+            <wp:cNvGraphicFramePr>
+              <a:graphicFrameLocks xmlns:a="http://schemas.openxmlformats.org/drawingml/2006/main" noChangeAspect="1"/>
+            </wp:cNvGraphicFramePr>
+            <a:graphic xmlns:a="http://schemas.openxmlformats.org/drawingml/2006/main">
+              <a:graphicData uri="http://schemas.openxmlformats.org/drawingml/2006/picture">
+                <pic:pic xmlns:pic="http://schemas.openxmlformats.org/drawingml/2006/picture">
+                  <pic:nvPicPr>
+                    <pic:cNvPr id="1" name=""/>
+                    <pic:cNvPicPr/>
+                  </pic:nvPicPr>
+                  <pic:blipFill>
+                    <a:blip r:embed="rId34"/>
+                    <a:stretch>
+                      <a:fillRect/>
+                    </a:stretch>
+                  </pic:blipFill>
+                  <pic:spPr>
+                    <a:xfrm>
+                      <a:off x="0" y="0"/>
+                      <a:ext cx="3844409" cy="1316964"/>
+                    </a:xfrm>
+                    <a:prstGeom prst="rect">
+                      <a:avLst/>
+                    </a:prstGeom>
+                  </pic:spPr>
+                </pic:pic>
+              </a:graphicData>
+            </a:graphic>
+          </wp:inline>
+        </w:drawing>
+      </w:r>
+      <w:r>
+        <w:rPr>
+          <w:sz w:val="16"/>
+          <w:szCs w:val="16"/>
+        </w:rPr>
+        <w:br/>
+      </w:r>
+      <w:r>
+        <w:rPr>
+          <w:rFonts w:hint="eastAsia"/>
+          <w:sz w:val="16"/>
+          <w:szCs w:val="16"/>
+        </w:rPr>
+        <w:t>원하는 데이터가 들어있는 노드의 주소값 찾기</w:t>
+      </w:r>
+      <w:r>
+        <w:rPr>
+          <w:sz w:val="16"/>
+          <w:szCs w:val="16"/>
+        </w:rPr>
+        <w:br/>
+      </w:r>
+      <w:r>
+        <w:rPr>
+          <w:noProof/>
+        </w:rPr>
+        <w:drawing>
+          <wp:inline distT="0" distB="0" distL="0" distR="0" wp14:anchorId="792F9545" wp14:editId="4A630992">
+            <wp:extent cx="1459469" cy="832514"/>
+            <wp:effectExtent l="0" t="0" r="7620" b="5715"/>
+            <wp:docPr id="26" name="그림 26"/>
+            <wp:cNvGraphicFramePr>
+              <a:graphicFrameLocks xmlns:a="http://schemas.openxmlformats.org/drawingml/2006/main" noChangeAspect="1"/>
+            </wp:cNvGraphicFramePr>
+            <a:graphic xmlns:a="http://schemas.openxmlformats.org/drawingml/2006/main">
+              <a:graphicData uri="http://schemas.openxmlformats.org/drawingml/2006/picture">
+                <pic:pic xmlns:pic="http://schemas.openxmlformats.org/drawingml/2006/picture">
+                  <pic:nvPicPr>
+                    <pic:cNvPr id="1" name=""/>
+                    <pic:cNvPicPr/>
+                  </pic:nvPicPr>
+                  <pic:blipFill>
+                    <a:blip r:embed="rId35"/>
+                    <a:stretch>
+                      <a:fillRect/>
+                    </a:stretch>
+                  </pic:blipFill>
+                  <pic:spPr>
+                    <a:xfrm>
+                      <a:off x="0" y="0"/>
+                      <a:ext cx="1463956" cy="835073"/>
+                    </a:xfrm>
+                    <a:prstGeom prst="rect">
+                      <a:avLst/>
+                    </a:prstGeom>
+                  </pic:spPr>
+                </pic:pic>
+              </a:graphicData>
+            </a:graphic>
+          </wp:inline>
+        </w:drawing>
+      </w:r>
+      <w:r>
+        <w:rPr>
+          <w:sz w:val="16"/>
+          <w:szCs w:val="16"/>
+        </w:rPr>
+        <w:br/>
+      </w:r>
+    </w:p>
+    <w:p>
+      <w:pPr>
         <w:pStyle w:val="a3"/>
-        <w:ind w:leftChars="0" w:left="760"/>
-        <w:rPr>
-          <w:rFonts w:hint="eastAsia"/>
-          <w:sz w:val="16"/>
-          <w:szCs w:val="16"/>
-        </w:rPr>
-      </w:pPr>
+        <w:numPr>
+          <w:ilvl w:val="0"/>
+          <w:numId w:val="2"/>
+        </w:numPr>
+        <w:ind w:leftChars="0"/>
+        <w:rPr>
+          <w:rFonts w:hint="eastAsia"/>
+          <w:sz w:val="16"/>
+          <w:szCs w:val="16"/>
+        </w:rPr>
+      </w:pPr>
+      <w:r>
+        <w:rPr>
+          <w:rFonts w:hint="eastAsia"/>
+          <w:sz w:val="16"/>
+          <w:szCs w:val="16"/>
+        </w:rPr>
+        <w:lastRenderedPageBreak/>
+        <w:t>다양한 링크드 리스트 구조</w:t>
+      </w:r>
+      <w:r>
+        <w:rPr>
+          <w:sz w:val="16"/>
+          <w:szCs w:val="16"/>
+        </w:rPr>
+        <w:br/>
+      </w:r>
+      <w:r>
+        <w:rPr>
+          <w:sz w:val="16"/>
+          <w:szCs w:val="16"/>
+        </w:rPr>
+        <w:t>-</w:t>
+      </w:r>
+      <w:r>
+        <w:rPr>
+          <w:rFonts w:hint="eastAsia"/>
+          <w:sz w:val="16"/>
+          <w:szCs w:val="16"/>
+        </w:rPr>
+        <w:t>더블 링크드 리스트</w:t>
+      </w:r>
+      <w:r>
+        <w:rPr>
+          <w:sz w:val="16"/>
+          <w:szCs w:val="16"/>
+        </w:rPr>
+        <w:br/>
+      </w:r>
+      <w:r>
+        <w:rPr>
+          <w:noProof/>
+        </w:rPr>
+        <w:drawing>
+          <wp:inline distT="0" distB="0" distL="0" distR="0" wp14:anchorId="05C6CE48" wp14:editId="2C633433">
+            <wp:extent cx="5731510" cy="297180"/>
+            <wp:effectExtent l="0" t="0" r="2540" b="7620"/>
+            <wp:docPr id="27" name="그림 27"/>
+            <wp:cNvGraphicFramePr>
+              <a:graphicFrameLocks xmlns:a="http://schemas.openxmlformats.org/drawingml/2006/main" noChangeAspect="1"/>
+            </wp:cNvGraphicFramePr>
+            <a:graphic xmlns:a="http://schemas.openxmlformats.org/drawingml/2006/main">
+              <a:graphicData uri="http://schemas.openxmlformats.org/drawingml/2006/picture">
+                <pic:pic xmlns:pic="http://schemas.openxmlformats.org/drawingml/2006/picture">
+                  <pic:nvPicPr>
+                    <pic:cNvPr id="1" name=""/>
+                    <pic:cNvPicPr/>
+                  </pic:nvPicPr>
+                  <pic:blipFill>
+                    <a:blip r:embed="rId36"/>
+                    <a:stretch>
+                      <a:fillRect/>
+                    </a:stretch>
+                  </pic:blipFill>
+                  <pic:spPr>
+                    <a:xfrm>
+                      <a:off x="0" y="0"/>
+                      <a:ext cx="5731510" cy="297180"/>
+                    </a:xfrm>
+                    <a:prstGeom prst="rect">
+                      <a:avLst/>
+                    </a:prstGeom>
+                  </pic:spPr>
+                </pic:pic>
+              </a:graphicData>
+            </a:graphic>
+          </wp:inline>
+        </w:drawing>
+      </w:r>
+      <w:r>
+        <w:rPr>
+          <w:sz w:val="16"/>
+          <w:szCs w:val="16"/>
+        </w:rPr>
+        <w:br/>
+      </w:r>
+      <w:r>
+        <w:rPr>
+          <w:rFonts w:hint="eastAsia"/>
+          <w:sz w:val="16"/>
+          <w:szCs w:val="16"/>
+        </w:rPr>
+        <w:t>이중 연결 리스트라고도함</w:t>
+      </w:r>
+      <w:r>
+        <w:rPr>
+          <w:sz w:val="16"/>
+          <w:szCs w:val="16"/>
+        </w:rPr>
+        <w:br/>
+      </w:r>
+      <w:r>
+        <w:rPr>
+          <w:rFonts w:hint="eastAsia"/>
+          <w:sz w:val="16"/>
+          <w:szCs w:val="16"/>
+        </w:rPr>
+        <w:t>장점:</w:t>
+      </w:r>
+      <w:r>
+        <w:rPr>
+          <w:sz w:val="16"/>
+          <w:szCs w:val="16"/>
+        </w:rPr>
+        <w:t xml:space="preserve"> </w:t>
+      </w:r>
+      <w:r>
+        <w:rPr>
+          <w:rFonts w:hint="eastAsia"/>
+          <w:sz w:val="16"/>
+          <w:szCs w:val="16"/>
+        </w:rPr>
+        <w:t>양방향으로 연결되어 있어서 노트 탐색이 양쪽으로 모두 가능</w:t>
+      </w:r>
+      <w:r>
+        <w:rPr>
+          <w:sz w:val="16"/>
+          <w:szCs w:val="16"/>
+        </w:rPr>
+        <w:br/>
+      </w:r>
+      <w:r>
+        <w:rPr>
+          <w:noProof/>
+        </w:rPr>
+        <w:drawing>
+          <wp:inline distT="0" distB="0" distL="0" distR="0" wp14:anchorId="34F2BF0C" wp14:editId="5A20A2C1">
+            <wp:extent cx="4667871" cy="2975212"/>
+            <wp:effectExtent l="0" t="0" r="0" b="0"/>
+            <wp:docPr id="30" name="그림 30"/>
+            <wp:cNvGraphicFramePr>
+              <a:graphicFrameLocks xmlns:a="http://schemas.openxmlformats.org/drawingml/2006/main" noChangeAspect="1"/>
+            </wp:cNvGraphicFramePr>
+            <a:graphic xmlns:a="http://schemas.openxmlformats.org/drawingml/2006/main">
+              <a:graphicData uri="http://schemas.openxmlformats.org/drawingml/2006/picture">
+                <pic:pic xmlns:pic="http://schemas.openxmlformats.org/drawingml/2006/picture">
+                  <pic:nvPicPr>
+                    <pic:cNvPr id="1" name=""/>
+                    <pic:cNvPicPr/>
+                  </pic:nvPicPr>
+                  <pic:blipFill>
+                    <a:blip r:embed="rId37"/>
+                    <a:stretch>
+                      <a:fillRect/>
+                    </a:stretch>
+                  </pic:blipFill>
+                  <pic:spPr>
+                    <a:xfrm>
+                      <a:off x="0" y="0"/>
+                      <a:ext cx="4673008" cy="2978486"/>
+                    </a:xfrm>
+                    <a:prstGeom prst="rect">
+                      <a:avLst/>
+                    </a:prstGeom>
+                  </pic:spPr>
+                </pic:pic>
+              </a:graphicData>
+            </a:graphic>
+          </wp:inline>
+        </w:drawing>
+      </w:r>
     </w:p>
     <w:sectPr>
       <w:pgSz w:w="11906" w:h="16838"/>

--- a/DevelopStudy.docx
+++ b/DevelopStudy.docx
@@ -5211,7 +5211,6 @@
         </w:numPr>
         <w:ind w:leftChars="0"/>
         <w:rPr>
-          <w:rFonts w:hint="eastAsia"/>
           <w:sz w:val="16"/>
           <w:szCs w:val="16"/>
         </w:rPr>
@@ -5387,6 +5386,1551 @@
         </w:drawing>
       </w:r>
     </w:p>
+    <w:p>
+      <w:pPr>
+        <w:rPr>
+          <w:sz w:val="16"/>
+          <w:szCs w:val="16"/>
+        </w:rPr>
+      </w:pPr>
+    </w:p>
+    <w:p>
+      <w:pPr>
+        <w:rPr>
+          <w:rFonts w:hint="eastAsia"/>
+          <w:sz w:val="16"/>
+          <w:szCs w:val="16"/>
+        </w:rPr>
+      </w:pPr>
+    </w:p>
+    <w:p>
+      <w:pPr>
+        <w:ind w:firstLine="400"/>
+        <w:rPr>
+          <w:rFonts w:hint="eastAsia"/>
+          <w:b/>
+          <w:bCs/>
+          <w:sz w:val="16"/>
+          <w:szCs w:val="16"/>
+        </w:rPr>
+      </w:pPr>
+      <w:r>
+        <w:rPr>
+          <w:rFonts w:hint="eastAsia"/>
+          <w:b/>
+          <w:bCs/>
+          <w:sz w:val="24"/>
+          <w:szCs w:val="24"/>
+        </w:rPr>
+        <w:t>시간 복잡도</w:t>
+      </w:r>
+    </w:p>
+    <w:p>
+      <w:pPr>
+        <w:pStyle w:val="a3"/>
+        <w:numPr>
+          <w:ilvl w:val="0"/>
+          <w:numId w:val="2"/>
+        </w:numPr>
+        <w:ind w:leftChars="0"/>
+        <w:rPr>
+          <w:sz w:val="16"/>
+          <w:szCs w:val="16"/>
+        </w:rPr>
+      </w:pPr>
+      <w:r>
+        <w:rPr>
+          <w:rFonts w:hint="eastAsia"/>
+          <w:sz w:val="16"/>
+          <w:szCs w:val="16"/>
+        </w:rPr>
+        <w:t>알고</w:t>
+      </w:r>
+      <w:r>
+        <w:rPr>
+          <w:rFonts w:hint="eastAsia"/>
+          <w:sz w:val="16"/>
+          <w:szCs w:val="16"/>
+        </w:rPr>
+        <w:t xml:space="preserve">리즘 복잡도 계산이 필요한 </w:t>
+      </w:r>
+      <w:r>
+        <w:rPr>
+          <w:rFonts w:hint="eastAsia"/>
+          <w:sz w:val="16"/>
+          <w:szCs w:val="16"/>
+        </w:rPr>
+        <w:t>이유</w:t>
+      </w:r>
+      <w:r>
+        <w:rPr>
+          <w:sz w:val="16"/>
+          <w:szCs w:val="16"/>
+        </w:rPr>
+        <w:br/>
+        <w:t xml:space="preserve">- </w:t>
+      </w:r>
+      <w:r>
+        <w:rPr>
+          <w:rFonts w:hint="eastAsia"/>
+          <w:sz w:val="16"/>
+          <w:szCs w:val="16"/>
+        </w:rPr>
+        <w:t>정수의 절대값 구하기</w:t>
+      </w:r>
+      <w:r>
+        <w:rPr>
+          <w:sz w:val="16"/>
+          <w:szCs w:val="16"/>
+        </w:rPr>
+        <w:br/>
+      </w:r>
+      <w:r>
+        <w:rPr>
+          <w:rFonts w:hint="eastAsia"/>
+          <w:sz w:val="16"/>
+          <w:szCs w:val="16"/>
+        </w:rPr>
+        <w:t>방법1</w:t>
+      </w:r>
+      <w:r>
+        <w:rPr>
+          <w:sz w:val="16"/>
+          <w:szCs w:val="16"/>
+        </w:rPr>
+        <w:t xml:space="preserve">: </w:t>
+      </w:r>
+      <w:r>
+        <w:rPr>
+          <w:rFonts w:hint="eastAsia"/>
+          <w:sz w:val="16"/>
+          <w:szCs w:val="16"/>
+        </w:rPr>
+        <w:t>정수값에 제곱한 값에 다시 루트를 씌우기</w:t>
+      </w:r>
+      <w:r>
+        <w:rPr>
+          <w:sz w:val="16"/>
+          <w:szCs w:val="16"/>
+        </w:rPr>
+        <w:br/>
+      </w:r>
+      <w:r>
+        <w:rPr>
+          <w:rFonts w:hint="eastAsia"/>
+          <w:sz w:val="16"/>
+          <w:szCs w:val="16"/>
+        </w:rPr>
+        <w:t>방법2</w:t>
+      </w:r>
+      <w:r>
+        <w:rPr>
+          <w:sz w:val="16"/>
+          <w:szCs w:val="16"/>
+        </w:rPr>
+        <w:t xml:space="preserve">: </w:t>
+      </w:r>
+      <w:r>
+        <w:rPr>
+          <w:rFonts w:hint="eastAsia"/>
+          <w:sz w:val="16"/>
+          <w:szCs w:val="16"/>
+        </w:rPr>
+        <w:t>정수가 음수인지 확인해서,</w:t>
+      </w:r>
+      <w:r>
+        <w:rPr>
+          <w:sz w:val="16"/>
+          <w:szCs w:val="16"/>
+        </w:rPr>
+        <w:t xml:space="preserve"> </w:t>
+      </w:r>
+      <w:r>
+        <w:rPr>
+          <w:rFonts w:hint="eastAsia"/>
+          <w:sz w:val="16"/>
+          <w:szCs w:val="16"/>
+        </w:rPr>
+        <w:t>음수일 때만,</w:t>
+      </w:r>
+      <w:r>
+        <w:rPr>
+          <w:sz w:val="16"/>
+          <w:szCs w:val="16"/>
+        </w:rPr>
+        <w:t xml:space="preserve"> -1</w:t>
+      </w:r>
+      <w:r>
+        <w:rPr>
+          <w:rFonts w:hint="eastAsia"/>
+          <w:sz w:val="16"/>
+          <w:szCs w:val="16"/>
+        </w:rPr>
+        <w:t>을 곱하기</w:t>
+      </w:r>
+      <w:r>
+        <w:rPr>
+          <w:sz w:val="16"/>
+          <w:szCs w:val="16"/>
+        </w:rPr>
+        <w:br/>
+      </w:r>
+      <w:r>
+        <w:rPr>
+          <w:sz w:val="16"/>
+          <w:szCs w:val="16"/>
+        </w:rPr>
+        <w:sym w:font="Wingdings" w:char="F0E0"/>
+      </w:r>
+      <w:r>
+        <w:rPr>
+          <w:rFonts w:hint="eastAsia"/>
+          <w:sz w:val="16"/>
+          <w:szCs w:val="16"/>
+        </w:rPr>
+        <w:t>다양한 알고리즘 중 어느 알고리즘이 더 좋은지를 분석하기 위해,</w:t>
+      </w:r>
+      <w:r>
+        <w:rPr>
+          <w:sz w:val="16"/>
+          <w:szCs w:val="16"/>
+        </w:rPr>
+        <w:t xml:space="preserve"> </w:t>
+      </w:r>
+      <w:r>
+        <w:rPr>
+          <w:rFonts w:hint="eastAsia"/>
+          <w:sz w:val="16"/>
+          <w:szCs w:val="16"/>
+        </w:rPr>
+        <w:t>복잡도를 정의하고 계산함</w:t>
+      </w:r>
+    </w:p>
+    <w:p>
+      <w:pPr>
+        <w:rPr>
+          <w:sz w:val="16"/>
+          <w:szCs w:val="16"/>
+        </w:rPr>
+      </w:pPr>
+    </w:p>
+    <w:p>
+      <w:pPr>
+        <w:rPr>
+          <w:b/>
+          <w:bCs/>
+          <w:sz w:val="16"/>
+          <w:szCs w:val="16"/>
+        </w:rPr>
+      </w:pPr>
+      <w:r>
+        <w:rPr>
+          <w:rFonts w:hint="eastAsia"/>
+          <w:b/>
+          <w:bCs/>
+          <w:sz w:val="16"/>
+          <w:szCs w:val="16"/>
+        </w:rPr>
+        <w:t>시간</w:t>
+      </w:r>
+      <w:r>
+        <w:rPr>
+          <w:rFonts w:hint="eastAsia"/>
+          <w:b/>
+          <w:bCs/>
+          <w:sz w:val="16"/>
+          <w:szCs w:val="16"/>
+        </w:rPr>
+        <w:t xml:space="preserve"> 복잡도:</w:t>
+      </w:r>
+      <w:r>
+        <w:rPr>
+          <w:b/>
+          <w:bCs/>
+          <w:sz w:val="16"/>
+          <w:szCs w:val="16"/>
+        </w:rPr>
+        <w:t xml:space="preserve"> </w:t>
+      </w:r>
+      <w:r>
+        <w:rPr>
+          <w:rFonts w:hint="eastAsia"/>
+          <w:b/>
+          <w:bCs/>
+          <w:sz w:val="16"/>
+          <w:szCs w:val="16"/>
+        </w:rPr>
+        <w:t>알고리즘 실행 속도</w:t>
+      </w:r>
+      <w:r>
+        <w:rPr>
+          <w:rFonts w:hint="eastAsia"/>
+          <w:b/>
+          <w:bCs/>
+          <w:sz w:val="16"/>
+          <w:szCs w:val="16"/>
+        </w:rPr>
+        <w:t>(가장 중요)</w:t>
+      </w:r>
+      <w:r>
+        <w:rPr>
+          <w:b/>
+          <w:bCs/>
+          <w:sz w:val="16"/>
+          <w:szCs w:val="16"/>
+        </w:rPr>
+        <w:br/>
+      </w:r>
+      <w:r>
+        <w:rPr>
+          <w:rFonts w:hint="eastAsia"/>
+          <w:b/>
+          <w:bCs/>
+          <w:sz w:val="16"/>
+          <w:szCs w:val="16"/>
+        </w:rPr>
+        <w:t>공간 복잡도:</w:t>
+      </w:r>
+      <w:r>
+        <w:rPr>
+          <w:b/>
+          <w:bCs/>
+          <w:sz w:val="16"/>
+          <w:szCs w:val="16"/>
+        </w:rPr>
+        <w:t xml:space="preserve"> </w:t>
+      </w:r>
+      <w:r>
+        <w:rPr>
+          <w:rFonts w:hint="eastAsia"/>
+          <w:b/>
+          <w:bCs/>
+          <w:sz w:val="16"/>
+          <w:szCs w:val="16"/>
+        </w:rPr>
+        <w:t>알고리즘이 사용하는 메모리 사이즈</w:t>
+      </w:r>
+    </w:p>
+    <w:p>
+      <w:pPr>
+        <w:rPr>
+          <w:sz w:val="16"/>
+          <w:szCs w:val="16"/>
+        </w:rPr>
+      </w:pPr>
+    </w:p>
+    <w:p>
+      <w:pPr>
+        <w:rPr>
+          <w:sz w:val="16"/>
+          <w:szCs w:val="16"/>
+        </w:rPr>
+      </w:pPr>
+      <w:r>
+        <w:rPr>
+          <w:rFonts w:hint="eastAsia"/>
+          <w:sz w:val="16"/>
+          <w:szCs w:val="16"/>
+        </w:rPr>
+        <w:t xml:space="preserve">알고리즘 시간 복잡도의 주요 요소 </w:t>
+      </w:r>
+      <w:r>
+        <w:rPr>
+          <w:sz w:val="16"/>
+          <w:szCs w:val="16"/>
+        </w:rPr>
+        <w:sym w:font="Wingdings" w:char="F0E0"/>
+      </w:r>
+      <w:r>
+        <w:rPr>
+          <w:sz w:val="16"/>
+          <w:szCs w:val="16"/>
+        </w:rPr>
+        <w:t xml:space="preserve"> </w:t>
+      </w:r>
+      <w:r>
+        <w:rPr>
+          <w:rFonts w:hint="eastAsia"/>
+          <w:sz w:val="16"/>
+          <w:szCs w:val="16"/>
+        </w:rPr>
+        <w:t>반복문이 지배함</w:t>
+      </w:r>
+    </w:p>
+    <w:p>
+      <w:pPr>
+        <w:rPr>
+          <w:sz w:val="16"/>
+          <w:szCs w:val="16"/>
+        </w:rPr>
+      </w:pPr>
+    </w:p>
+    <w:p>
+      <w:pPr>
+        <w:pStyle w:val="a3"/>
+        <w:numPr>
+          <w:ilvl w:val="0"/>
+          <w:numId w:val="2"/>
+        </w:numPr>
+        <w:ind w:leftChars="0"/>
+        <w:rPr>
+          <w:sz w:val="16"/>
+          <w:szCs w:val="16"/>
+        </w:rPr>
+      </w:pPr>
+      <w:r>
+        <w:rPr>
+          <w:rFonts w:hint="eastAsia"/>
+          <w:sz w:val="16"/>
+          <w:szCs w:val="16"/>
+        </w:rPr>
+        <w:t>알고리즘 성능 표기법</w:t>
+      </w:r>
+      <w:r>
+        <w:rPr>
+          <w:sz w:val="16"/>
+          <w:szCs w:val="16"/>
+        </w:rPr>
+        <w:br/>
+      </w:r>
+      <w:r>
+        <w:rPr>
+          <w:b/>
+          <w:bCs/>
+          <w:sz w:val="16"/>
+          <w:szCs w:val="16"/>
+        </w:rPr>
+        <w:t>-Big O(</w:t>
+      </w:r>
+      <w:r>
+        <w:rPr>
+          <w:rFonts w:hint="eastAsia"/>
+          <w:b/>
+          <w:bCs/>
+          <w:sz w:val="16"/>
+          <w:szCs w:val="16"/>
+        </w:rPr>
+        <w:t>빅-오)</w:t>
+      </w:r>
+      <w:r>
+        <w:rPr>
+          <w:b/>
+          <w:bCs/>
+          <w:sz w:val="16"/>
+          <w:szCs w:val="16"/>
+        </w:rPr>
+        <w:t xml:space="preserve"> </w:t>
+      </w:r>
+      <w:r>
+        <w:rPr>
+          <w:rFonts w:hint="eastAsia"/>
+          <w:b/>
+          <w:bCs/>
+          <w:sz w:val="16"/>
+          <w:szCs w:val="16"/>
+        </w:rPr>
+        <w:t>표기법:</w:t>
+      </w:r>
+      <w:r>
+        <w:rPr>
+          <w:b/>
+          <w:bCs/>
+          <w:sz w:val="16"/>
+          <w:szCs w:val="16"/>
+        </w:rPr>
+        <w:t xml:space="preserve"> O(N) </w:t>
+      </w:r>
+      <w:r>
+        <w:rPr>
+          <w:b/>
+          <w:bCs/>
+          <w:sz w:val="16"/>
+          <w:szCs w:val="16"/>
+        </w:rPr>
+        <w:sym w:font="Wingdings" w:char="F0E0"/>
+      </w:r>
+      <w:r>
+        <w:rPr>
+          <w:b/>
+          <w:bCs/>
+          <w:sz w:val="16"/>
+          <w:szCs w:val="16"/>
+        </w:rPr>
+        <w:t xml:space="preserve"> </w:t>
+      </w:r>
+      <w:r>
+        <w:rPr>
+          <w:rFonts w:hint="eastAsia"/>
+          <w:b/>
+          <w:bCs/>
+          <w:sz w:val="16"/>
+          <w:szCs w:val="16"/>
+        </w:rPr>
+        <w:t>가장 자주 씀</w:t>
+      </w:r>
+      <w:r>
+        <w:rPr>
+          <w:sz w:val="16"/>
+          <w:szCs w:val="16"/>
+        </w:rPr>
+        <w:br/>
+      </w:r>
+      <w:r>
+        <w:rPr>
+          <w:b/>
+          <w:bCs/>
+          <w:sz w:val="16"/>
+          <w:szCs w:val="16"/>
+        </w:rPr>
+        <w:t xml:space="preserve">: </w:t>
+      </w:r>
+      <w:r>
+        <w:rPr>
+          <w:rFonts w:hint="eastAsia"/>
+          <w:b/>
+          <w:bCs/>
+          <w:sz w:val="16"/>
+          <w:szCs w:val="16"/>
+        </w:rPr>
+        <w:t>알고리즘 최악의 실행 시간을 표기</w:t>
+      </w:r>
+      <w:r>
+        <w:rPr>
+          <w:b/>
+          <w:bCs/>
+          <w:sz w:val="16"/>
+          <w:szCs w:val="16"/>
+        </w:rPr>
+        <w:br/>
+      </w:r>
+      <w:r>
+        <w:rPr>
+          <w:b/>
+          <w:bCs/>
+          <w:sz w:val="16"/>
+          <w:szCs w:val="16"/>
+        </w:rPr>
+        <w:t xml:space="preserve">: </w:t>
+      </w:r>
+      <w:r>
+        <w:rPr>
+          <w:rFonts w:hint="eastAsia"/>
+          <w:b/>
+          <w:bCs/>
+          <w:sz w:val="16"/>
+          <w:szCs w:val="16"/>
+        </w:rPr>
+        <w:t>가장 많이/일반적으로 사용함</w:t>
+      </w:r>
+      <w:r>
+        <w:rPr>
+          <w:b/>
+          <w:bCs/>
+          <w:sz w:val="16"/>
+          <w:szCs w:val="16"/>
+        </w:rPr>
+        <w:br/>
+      </w:r>
+      <w:r>
+        <w:rPr>
+          <w:sz w:val="16"/>
+          <w:szCs w:val="16"/>
+        </w:rPr>
+        <w:lastRenderedPageBreak/>
+        <w:t xml:space="preserve">: </w:t>
+      </w:r>
+      <w:r>
+        <w:rPr>
+          <w:rFonts w:hint="eastAsia"/>
+          <w:sz w:val="16"/>
+          <w:szCs w:val="16"/>
+        </w:rPr>
+        <w:t>아무리 최악의 상황이라도,</w:t>
+      </w:r>
+      <w:r>
+        <w:rPr>
+          <w:sz w:val="16"/>
+          <w:szCs w:val="16"/>
+        </w:rPr>
+        <w:t xml:space="preserve"> </w:t>
+      </w:r>
+      <w:r>
+        <w:rPr>
+          <w:rFonts w:hint="eastAsia"/>
+          <w:sz w:val="16"/>
+          <w:szCs w:val="16"/>
+        </w:rPr>
+        <w:t>이정도의 성능은 보장한다는 의미</w:t>
+      </w:r>
+      <w:r>
+        <w:rPr>
+          <w:sz w:val="16"/>
+          <w:szCs w:val="16"/>
+        </w:rPr>
+        <w:br/>
+      </w:r>
+      <w:r>
+        <w:rPr>
+          <w:sz w:val="16"/>
+          <w:szCs w:val="16"/>
+        </w:rPr>
+        <w:t>-</w:t>
+      </w:r>
+      <w:r>
+        <w:rPr>
+          <w:rFonts w:ascii="Helvetica" w:hAnsi="Helvetica" w:cs="Helvetica"/>
+          <w:color w:val="000000"/>
+          <w:sz w:val="16"/>
+          <w:szCs w:val="16"/>
+          <w:shd w:val="clear" w:color="auto" w:fill="FFFFFF"/>
+        </w:rPr>
+        <w:t>Ω (</w:t>
+      </w:r>
+      <w:r>
+        <w:rPr>
+          <w:rFonts w:ascii="Helvetica" w:hAnsi="Helvetica" w:cs="Helvetica"/>
+          <w:color w:val="000000"/>
+          <w:sz w:val="16"/>
+          <w:szCs w:val="16"/>
+          <w:shd w:val="clear" w:color="auto" w:fill="FFFFFF"/>
+        </w:rPr>
+        <w:t>오메가</w:t>
+      </w:r>
+      <w:r>
+        <w:rPr>
+          <w:rFonts w:ascii="Helvetica" w:hAnsi="Helvetica" w:cs="Helvetica"/>
+          <w:color w:val="000000"/>
+          <w:sz w:val="16"/>
+          <w:szCs w:val="16"/>
+          <w:shd w:val="clear" w:color="auto" w:fill="FFFFFF"/>
+        </w:rPr>
+        <w:t xml:space="preserve">) </w:t>
+      </w:r>
+      <w:r>
+        <w:rPr>
+          <w:rFonts w:ascii="Helvetica" w:hAnsi="Helvetica" w:cs="Helvetica"/>
+          <w:color w:val="000000"/>
+          <w:sz w:val="16"/>
+          <w:szCs w:val="16"/>
+          <w:shd w:val="clear" w:color="auto" w:fill="FFFFFF"/>
+        </w:rPr>
+        <w:t>표기법</w:t>
+      </w:r>
+      <w:r>
+        <w:rPr>
+          <w:rFonts w:ascii="Helvetica" w:hAnsi="Helvetica" w:cs="Helvetica"/>
+          <w:color w:val="000000"/>
+          <w:sz w:val="16"/>
+          <w:szCs w:val="16"/>
+          <w:shd w:val="clear" w:color="auto" w:fill="FFFFFF"/>
+        </w:rPr>
+        <w:t>: Ω(N)</w:t>
+      </w:r>
+      <w:r>
+        <w:rPr>
+          <w:rFonts w:ascii="Helvetica" w:hAnsi="Helvetica" w:cs="Helvetica"/>
+          <w:color w:val="000000"/>
+          <w:sz w:val="16"/>
+          <w:szCs w:val="16"/>
+          <w:shd w:val="clear" w:color="auto" w:fill="FFFFFF"/>
+        </w:rPr>
+        <w:br/>
+        <w:t xml:space="preserve">: </w:t>
+      </w:r>
+      <w:r>
+        <w:rPr>
+          <w:rFonts w:ascii="Helvetica" w:hAnsi="Helvetica" w:cs="Helvetica" w:hint="eastAsia"/>
+          <w:color w:val="000000"/>
+          <w:sz w:val="16"/>
+          <w:szCs w:val="16"/>
+          <w:shd w:val="clear" w:color="auto" w:fill="FFFFFF"/>
+        </w:rPr>
+        <w:t>최상의</w:t>
+      </w:r>
+      <w:r>
+        <w:rPr>
+          <w:rFonts w:ascii="Helvetica" w:hAnsi="Helvetica" w:cs="Helvetica" w:hint="eastAsia"/>
+          <w:color w:val="000000"/>
+          <w:sz w:val="16"/>
+          <w:szCs w:val="16"/>
+          <w:shd w:val="clear" w:color="auto" w:fill="FFFFFF"/>
+        </w:rPr>
+        <w:t xml:space="preserve"> </w:t>
+      </w:r>
+      <w:r>
+        <w:rPr>
+          <w:rFonts w:ascii="Helvetica" w:hAnsi="Helvetica" w:cs="Helvetica" w:hint="eastAsia"/>
+          <w:color w:val="000000"/>
+          <w:sz w:val="16"/>
+          <w:szCs w:val="16"/>
+          <w:shd w:val="clear" w:color="auto" w:fill="FFFFFF"/>
+        </w:rPr>
+        <w:t>실행</w:t>
+      </w:r>
+      <w:r>
+        <w:rPr>
+          <w:rFonts w:ascii="Helvetica" w:hAnsi="Helvetica" w:cs="Helvetica" w:hint="eastAsia"/>
+          <w:color w:val="000000"/>
+          <w:sz w:val="16"/>
+          <w:szCs w:val="16"/>
+          <w:shd w:val="clear" w:color="auto" w:fill="FFFFFF"/>
+        </w:rPr>
+        <w:t xml:space="preserve"> </w:t>
+      </w:r>
+      <w:r>
+        <w:rPr>
+          <w:rFonts w:ascii="Helvetica" w:hAnsi="Helvetica" w:cs="Helvetica" w:hint="eastAsia"/>
+          <w:color w:val="000000"/>
+          <w:sz w:val="16"/>
+          <w:szCs w:val="16"/>
+          <w:shd w:val="clear" w:color="auto" w:fill="FFFFFF"/>
+        </w:rPr>
+        <w:t>시간을</w:t>
+      </w:r>
+      <w:r>
+        <w:rPr>
+          <w:rFonts w:ascii="Helvetica" w:hAnsi="Helvetica" w:cs="Helvetica" w:hint="eastAsia"/>
+          <w:color w:val="000000"/>
+          <w:sz w:val="16"/>
+          <w:szCs w:val="16"/>
+          <w:shd w:val="clear" w:color="auto" w:fill="FFFFFF"/>
+        </w:rPr>
+        <w:t xml:space="preserve"> </w:t>
+      </w:r>
+      <w:r>
+        <w:rPr>
+          <w:rFonts w:ascii="Helvetica" w:hAnsi="Helvetica" w:cs="Helvetica" w:hint="eastAsia"/>
+          <w:color w:val="000000"/>
+          <w:sz w:val="16"/>
+          <w:szCs w:val="16"/>
+          <w:shd w:val="clear" w:color="auto" w:fill="FFFFFF"/>
+        </w:rPr>
+        <w:t>표기</w:t>
+      </w:r>
+      <w:r>
+        <w:rPr>
+          <w:rFonts w:ascii="Helvetica" w:hAnsi="Helvetica" w:cs="Helvetica"/>
+          <w:color w:val="000000"/>
+          <w:sz w:val="16"/>
+          <w:szCs w:val="16"/>
+          <w:shd w:val="clear" w:color="auto" w:fill="FFFFFF"/>
+        </w:rPr>
+        <w:br/>
+        <w:t>-</w:t>
+      </w:r>
+      <w:r>
+        <w:rPr>
+          <w:rFonts w:ascii="Helvetica" w:hAnsi="Helvetica" w:cs="Helvetica"/>
+          <w:color w:val="000000"/>
+          <w:sz w:val="16"/>
+          <w:szCs w:val="16"/>
+          <w:shd w:val="clear" w:color="auto" w:fill="FFFFFF"/>
+        </w:rPr>
+        <w:t>Θ (</w:t>
+      </w:r>
+      <w:r>
+        <w:rPr>
+          <w:rFonts w:ascii="Helvetica" w:hAnsi="Helvetica" w:cs="Helvetica"/>
+          <w:color w:val="000000"/>
+          <w:sz w:val="16"/>
+          <w:szCs w:val="16"/>
+          <w:shd w:val="clear" w:color="auto" w:fill="FFFFFF"/>
+        </w:rPr>
+        <w:t>세타</w:t>
+      </w:r>
+      <w:r>
+        <w:rPr>
+          <w:rFonts w:ascii="Helvetica" w:hAnsi="Helvetica" w:cs="Helvetica"/>
+          <w:color w:val="000000"/>
+          <w:sz w:val="16"/>
+          <w:szCs w:val="16"/>
+          <w:shd w:val="clear" w:color="auto" w:fill="FFFFFF"/>
+        </w:rPr>
+        <w:t xml:space="preserve">) </w:t>
+      </w:r>
+      <w:r>
+        <w:rPr>
+          <w:rFonts w:ascii="Helvetica" w:hAnsi="Helvetica" w:cs="Helvetica"/>
+          <w:color w:val="000000"/>
+          <w:sz w:val="16"/>
+          <w:szCs w:val="16"/>
+          <w:shd w:val="clear" w:color="auto" w:fill="FFFFFF"/>
+        </w:rPr>
+        <w:t>표기법</w:t>
+      </w:r>
+      <w:r>
+        <w:rPr>
+          <w:rFonts w:ascii="Helvetica" w:hAnsi="Helvetica" w:cs="Helvetica"/>
+          <w:color w:val="000000"/>
+          <w:sz w:val="16"/>
+          <w:szCs w:val="16"/>
+          <w:shd w:val="clear" w:color="auto" w:fill="FFFFFF"/>
+        </w:rPr>
+        <w:t>: Θ(N)</w:t>
+      </w:r>
+      <w:r>
+        <w:rPr>
+          <w:rFonts w:ascii="Helvetica" w:hAnsi="Helvetica" w:cs="Helvetica"/>
+          <w:color w:val="000000"/>
+          <w:sz w:val="16"/>
+          <w:szCs w:val="16"/>
+          <w:shd w:val="clear" w:color="auto" w:fill="FFFFFF"/>
+        </w:rPr>
+        <w:br/>
+        <w:t xml:space="preserve">: </w:t>
+      </w:r>
+      <w:r>
+        <w:rPr>
+          <w:rFonts w:ascii="Helvetica" w:hAnsi="Helvetica" w:cs="Helvetica" w:hint="eastAsia"/>
+          <w:color w:val="000000"/>
+          <w:sz w:val="16"/>
+          <w:szCs w:val="16"/>
+          <w:shd w:val="clear" w:color="auto" w:fill="FFFFFF"/>
+        </w:rPr>
+        <w:t>평균</w:t>
+      </w:r>
+      <w:r>
+        <w:rPr>
+          <w:rFonts w:ascii="Helvetica" w:hAnsi="Helvetica" w:cs="Helvetica" w:hint="eastAsia"/>
+          <w:color w:val="000000"/>
+          <w:sz w:val="16"/>
+          <w:szCs w:val="16"/>
+          <w:shd w:val="clear" w:color="auto" w:fill="FFFFFF"/>
+        </w:rPr>
+        <w:t xml:space="preserve"> </w:t>
+      </w:r>
+      <w:r>
+        <w:rPr>
+          <w:rFonts w:ascii="Helvetica" w:hAnsi="Helvetica" w:cs="Helvetica" w:hint="eastAsia"/>
+          <w:color w:val="000000"/>
+          <w:sz w:val="16"/>
+          <w:szCs w:val="16"/>
+          <w:shd w:val="clear" w:color="auto" w:fill="FFFFFF"/>
+        </w:rPr>
+        <w:t>실행</w:t>
+      </w:r>
+      <w:r>
+        <w:rPr>
+          <w:rFonts w:ascii="Helvetica" w:hAnsi="Helvetica" w:cs="Helvetica" w:hint="eastAsia"/>
+          <w:color w:val="000000"/>
+          <w:sz w:val="16"/>
+          <w:szCs w:val="16"/>
+          <w:shd w:val="clear" w:color="auto" w:fill="FFFFFF"/>
+        </w:rPr>
+        <w:t xml:space="preserve"> </w:t>
+      </w:r>
+      <w:r>
+        <w:rPr>
+          <w:rFonts w:ascii="Helvetica" w:hAnsi="Helvetica" w:cs="Helvetica" w:hint="eastAsia"/>
+          <w:color w:val="000000"/>
+          <w:sz w:val="16"/>
+          <w:szCs w:val="16"/>
+          <w:shd w:val="clear" w:color="auto" w:fill="FFFFFF"/>
+        </w:rPr>
+        <w:t>시간을</w:t>
+      </w:r>
+      <w:r>
+        <w:rPr>
+          <w:rFonts w:ascii="Helvetica" w:hAnsi="Helvetica" w:cs="Helvetica" w:hint="eastAsia"/>
+          <w:color w:val="000000"/>
+          <w:sz w:val="16"/>
+          <w:szCs w:val="16"/>
+          <w:shd w:val="clear" w:color="auto" w:fill="FFFFFF"/>
+        </w:rPr>
+        <w:t xml:space="preserve"> </w:t>
+      </w:r>
+      <w:r>
+        <w:rPr>
+          <w:rFonts w:ascii="Helvetica" w:hAnsi="Helvetica" w:cs="Helvetica" w:hint="eastAsia"/>
+          <w:color w:val="000000"/>
+          <w:sz w:val="16"/>
+          <w:szCs w:val="16"/>
+          <w:shd w:val="clear" w:color="auto" w:fill="FFFFFF"/>
+        </w:rPr>
+        <w:t>표기</w:t>
+      </w:r>
+    </w:p>
+    <w:p>
+      <w:pPr>
+        <w:rPr>
+          <w:sz w:val="16"/>
+          <w:szCs w:val="16"/>
+        </w:rPr>
+      </w:pPr>
+    </w:p>
+    <w:p>
+      <w:pPr>
+        <w:rPr>
+          <w:sz w:val="16"/>
+          <w:szCs w:val="16"/>
+        </w:rPr>
+      </w:pPr>
+      <w:r>
+        <w:rPr>
+          <w:rFonts w:hint="eastAsia"/>
+          <w:sz w:val="16"/>
+          <w:szCs w:val="16"/>
+        </w:rPr>
+        <w:t xml:space="preserve">대문자 </w:t>
+      </w:r>
+      <w:r>
+        <w:rPr>
+          <w:sz w:val="16"/>
+          <w:szCs w:val="16"/>
+        </w:rPr>
+        <w:t>O</w:t>
+      </w:r>
+      <w:r>
+        <w:rPr>
+          <w:rFonts w:hint="eastAsia"/>
+          <w:sz w:val="16"/>
+          <w:szCs w:val="16"/>
+        </w:rPr>
+        <w:t>표기법</w:t>
+      </w:r>
+    </w:p>
+    <w:p>
+      <w:pPr>
+        <w:pStyle w:val="a3"/>
+        <w:numPr>
+          <w:ilvl w:val="0"/>
+          <w:numId w:val="2"/>
+        </w:numPr>
+        <w:ind w:leftChars="0"/>
+        <w:rPr>
+          <w:sz w:val="16"/>
+          <w:szCs w:val="16"/>
+        </w:rPr>
+      </w:pPr>
+      <w:r>
+        <w:rPr>
+          <w:rFonts w:hint="eastAsia"/>
+          <w:sz w:val="16"/>
+          <w:szCs w:val="16"/>
+        </w:rPr>
+        <w:t>빅 오 표기법,</w:t>
+      </w:r>
+      <w:r>
+        <w:rPr>
+          <w:sz w:val="16"/>
+          <w:szCs w:val="16"/>
+        </w:rPr>
+        <w:t xml:space="preserve"> Big-O</w:t>
+      </w:r>
+      <w:r>
+        <w:rPr>
+          <w:rFonts w:hint="eastAsia"/>
+          <w:sz w:val="16"/>
+          <w:szCs w:val="16"/>
+        </w:rPr>
+        <w:t xml:space="preserve"> 표기법 이라고도 부름</w:t>
+      </w:r>
+    </w:p>
+    <w:p>
+      <w:pPr>
+        <w:widowControl/>
+        <w:numPr>
+          <w:ilvl w:val="0"/>
+          <w:numId w:val="12"/>
+        </w:numPr>
+        <w:shd w:val="clear" w:color="auto" w:fill="FFFFFF"/>
+        <w:wordWrap/>
+        <w:autoSpaceDE/>
+        <w:autoSpaceDN/>
+        <w:spacing w:beforeAutospacing="1" w:after="0" w:afterAutospacing="1" w:line="240" w:lineRule="auto"/>
+        <w:jc w:val="left"/>
+        <w:rPr>
+          <w:rFonts w:ascii="Helvetica" w:eastAsia="굴림" w:hAnsi="Helvetica" w:cs="Helvetica" w:hint="eastAsia"/>
+          <w:color w:val="000000"/>
+          <w:kern w:val="0"/>
+          <w:sz w:val="21"/>
+          <w:szCs w:val="21"/>
+        </w:rPr>
+      </w:pPr>
+      <w:r>
+        <w:rPr>
+          <w:sz w:val="16"/>
+          <w:szCs w:val="16"/>
+        </w:rPr>
+        <w:t>O(</w:t>
+      </w:r>
+      <w:r>
+        <w:rPr>
+          <w:rFonts w:hint="eastAsia"/>
+          <w:sz w:val="16"/>
+          <w:szCs w:val="16"/>
+        </w:rPr>
+        <w:t>입력)</w:t>
+      </w:r>
+      <w:r>
+        <w:rPr>
+          <w:sz w:val="16"/>
+          <w:szCs w:val="16"/>
+        </w:rPr>
+        <w:br/>
+        <w:t>-</w:t>
+      </w:r>
+      <w:r>
+        <w:rPr>
+          <w:rFonts w:hint="eastAsia"/>
+          <w:sz w:val="16"/>
+          <w:szCs w:val="16"/>
+        </w:rPr>
+        <w:t xml:space="preserve">입력 </w:t>
+      </w:r>
+      <w:r>
+        <w:rPr>
+          <w:sz w:val="16"/>
+          <w:szCs w:val="16"/>
+        </w:rPr>
+        <w:t>n</w:t>
+      </w:r>
+      <w:r>
+        <w:rPr>
+          <w:rFonts w:hint="eastAsia"/>
+          <w:sz w:val="16"/>
+          <w:szCs w:val="16"/>
+        </w:rPr>
+        <w:t>에 따라 결정되는 시간 복잡도 함수</w:t>
+      </w:r>
+      <w:r>
+        <w:rPr>
+          <w:sz w:val="16"/>
+          <w:szCs w:val="16"/>
+        </w:rPr>
+        <w:br/>
+      </w:r>
+      <w:r>
+        <w:rPr>
+          <w:rFonts w:ascii="Helvetica" w:eastAsia="굴림" w:hAnsi="Helvetica" w:cs="Helvetica"/>
+          <w:color w:val="000000"/>
+          <w:kern w:val="0"/>
+          <w:sz w:val="16"/>
+          <w:szCs w:val="16"/>
+        </w:rPr>
+        <w:t>O(1), O(</w:t>
+      </w:r>
+      <w:r>
+        <w:rPr>
+          <w:rFonts w:ascii="STIXMathJax_Normal-italic" w:eastAsia="굴림" w:hAnsi="STIXMathJax_Normal-italic" w:cs="Helvetica"/>
+          <w:color w:val="000000"/>
+          <w:kern w:val="0"/>
+          <w:sz w:val="16"/>
+          <w:szCs w:val="16"/>
+          <w:bdr w:val="none" w:sz="0" w:space="0" w:color="auto" w:frame="1"/>
+        </w:rPr>
+        <w:t>𝑙𝑜𝑔𝑛</w:t>
+      </w:r>
+      <w:r>
+        <w:rPr>
+          <w:rFonts w:ascii="Helvetica" w:eastAsia="굴림" w:hAnsi="Helvetica" w:cs="Helvetica"/>
+          <w:color w:val="000000"/>
+          <w:kern w:val="0"/>
+          <w:sz w:val="16"/>
+          <w:szCs w:val="16"/>
+          <w:bdr w:val="none" w:sz="0" w:space="0" w:color="auto" w:frame="1"/>
+        </w:rPr>
+        <w:t>logn</w:t>
+      </w:r>
+      <w:r>
+        <w:rPr>
+          <w:rFonts w:ascii="Helvetica" w:eastAsia="굴림" w:hAnsi="Helvetica" w:cs="Helvetica"/>
+          <w:color w:val="000000"/>
+          <w:kern w:val="0"/>
+          <w:sz w:val="16"/>
+          <w:szCs w:val="16"/>
+        </w:rPr>
+        <w:t>), O(n), O(n</w:t>
+      </w:r>
+      <w:r>
+        <w:rPr>
+          <w:rFonts w:ascii="STIXMathJax_Normal-italic" w:eastAsia="굴림" w:hAnsi="STIXMathJax_Normal-italic" w:cs="Helvetica"/>
+          <w:color w:val="000000"/>
+          <w:kern w:val="0"/>
+          <w:sz w:val="16"/>
+          <w:szCs w:val="16"/>
+          <w:bdr w:val="none" w:sz="0" w:space="0" w:color="auto" w:frame="1"/>
+        </w:rPr>
+        <w:t>𝑙𝑜𝑔𝑛</w:t>
+      </w:r>
+      <w:r>
+        <w:rPr>
+          <w:rFonts w:ascii="Helvetica" w:eastAsia="굴림" w:hAnsi="Helvetica" w:cs="Helvetica"/>
+          <w:color w:val="000000"/>
+          <w:kern w:val="0"/>
+          <w:sz w:val="16"/>
+          <w:szCs w:val="16"/>
+          <w:bdr w:val="none" w:sz="0" w:space="0" w:color="auto" w:frame="1"/>
+        </w:rPr>
+        <w:t>logn</w:t>
+      </w:r>
+      <w:r>
+        <w:rPr>
+          <w:rFonts w:ascii="Helvetica" w:eastAsia="굴림" w:hAnsi="Helvetica" w:cs="Helvetica"/>
+          <w:color w:val="000000"/>
+          <w:kern w:val="0"/>
+          <w:sz w:val="16"/>
+          <w:szCs w:val="16"/>
+        </w:rPr>
+        <w:t>), O(</w:t>
+      </w:r>
+      <w:r>
+        <w:rPr>
+          <w:rFonts w:ascii="STIXMathJax_Normal-italic" w:eastAsia="굴림" w:hAnsi="STIXMathJax_Normal-italic" w:cs="Helvetica"/>
+          <w:color w:val="000000"/>
+          <w:kern w:val="0"/>
+          <w:sz w:val="16"/>
+          <w:szCs w:val="16"/>
+          <w:bdr w:val="none" w:sz="0" w:space="0" w:color="auto" w:frame="1"/>
+        </w:rPr>
+        <w:t>𝑛</w:t>
+      </w:r>
+      <w:r>
+        <w:rPr>
+          <w:rFonts w:ascii="STIXMathJax_Main" w:eastAsia="굴림" w:hAnsi="STIXMathJax_Main" w:cs="Helvetica"/>
+          <w:color w:val="000000"/>
+          <w:kern w:val="0"/>
+          <w:sz w:val="16"/>
+          <w:szCs w:val="16"/>
+          <w:bdr w:val="none" w:sz="0" w:space="0" w:color="auto" w:frame="1"/>
+        </w:rPr>
+        <w:t>2</w:t>
+      </w:r>
+      <w:r>
+        <w:rPr>
+          <w:rFonts w:ascii="Helvetica" w:eastAsia="굴림" w:hAnsi="Helvetica" w:cs="Helvetica"/>
+          <w:color w:val="000000"/>
+          <w:kern w:val="0"/>
+          <w:sz w:val="16"/>
+          <w:szCs w:val="16"/>
+          <w:bdr w:val="none" w:sz="0" w:space="0" w:color="auto" w:frame="1"/>
+        </w:rPr>
+        <w:t>n2</w:t>
+      </w:r>
+      <w:r>
+        <w:rPr>
+          <w:rFonts w:ascii="Helvetica" w:eastAsia="굴림" w:hAnsi="Helvetica" w:cs="Helvetica"/>
+          <w:color w:val="000000"/>
+          <w:kern w:val="0"/>
+          <w:sz w:val="16"/>
+          <w:szCs w:val="16"/>
+        </w:rPr>
+        <w:t>), O(</w:t>
+      </w:r>
+      <w:r>
+        <w:rPr>
+          <w:rFonts w:ascii="STIXMathJax_Main" w:eastAsia="굴림" w:hAnsi="STIXMathJax_Main" w:cs="Helvetica"/>
+          <w:color w:val="000000"/>
+          <w:kern w:val="0"/>
+          <w:sz w:val="16"/>
+          <w:szCs w:val="16"/>
+          <w:bdr w:val="none" w:sz="0" w:space="0" w:color="auto" w:frame="1"/>
+        </w:rPr>
+        <w:t>2</w:t>
+      </w:r>
+      <w:r>
+        <w:rPr>
+          <w:rFonts w:ascii="STIXMathJax_Normal-italic" w:eastAsia="굴림" w:hAnsi="STIXMathJax_Normal-italic" w:cs="Helvetica"/>
+          <w:color w:val="000000"/>
+          <w:kern w:val="0"/>
+          <w:sz w:val="16"/>
+          <w:szCs w:val="16"/>
+          <w:bdr w:val="none" w:sz="0" w:space="0" w:color="auto" w:frame="1"/>
+        </w:rPr>
+        <w:t>𝑛</w:t>
+      </w:r>
+      <w:r>
+        <w:rPr>
+          <w:rFonts w:ascii="Helvetica" w:eastAsia="굴림" w:hAnsi="Helvetica" w:cs="Helvetica"/>
+          <w:color w:val="000000"/>
+          <w:kern w:val="0"/>
+          <w:sz w:val="16"/>
+          <w:szCs w:val="16"/>
+          <w:bdr w:val="none" w:sz="0" w:space="0" w:color="auto" w:frame="1"/>
+        </w:rPr>
+        <w:t>2n</w:t>
+      </w:r>
+      <w:r>
+        <w:rPr>
+          <w:rFonts w:ascii="Helvetica" w:eastAsia="굴림" w:hAnsi="Helvetica" w:cs="Helvetica"/>
+          <w:color w:val="000000"/>
+          <w:kern w:val="0"/>
+          <w:sz w:val="16"/>
+          <w:szCs w:val="16"/>
+        </w:rPr>
+        <w:t>), O(n!)</w:t>
+      </w:r>
+      <w:r>
+        <w:rPr>
+          <w:rFonts w:ascii="Helvetica" w:eastAsia="굴림" w:hAnsi="Helvetica" w:cs="Helvetica"/>
+          <w:color w:val="000000"/>
+          <w:kern w:val="0"/>
+          <w:sz w:val="16"/>
+          <w:szCs w:val="16"/>
+        </w:rPr>
+        <w:t>등으로</w:t>
+      </w:r>
+      <w:r>
+        <w:rPr>
+          <w:rFonts w:ascii="Helvetica" w:eastAsia="굴림" w:hAnsi="Helvetica" w:cs="Helvetica"/>
+          <w:color w:val="000000"/>
+          <w:kern w:val="0"/>
+          <w:sz w:val="16"/>
+          <w:szCs w:val="16"/>
+        </w:rPr>
+        <w:t xml:space="preserve"> </w:t>
+      </w:r>
+      <w:r>
+        <w:rPr>
+          <w:rFonts w:ascii="Helvetica" w:eastAsia="굴림" w:hAnsi="Helvetica" w:cs="Helvetica"/>
+          <w:color w:val="000000"/>
+          <w:kern w:val="0"/>
+          <w:sz w:val="16"/>
+          <w:szCs w:val="16"/>
+        </w:rPr>
+        <w:t>표기함</w:t>
+      </w:r>
+      <w:r>
+        <w:rPr>
+          <w:rFonts w:ascii="Helvetica" w:eastAsia="굴림" w:hAnsi="Helvetica" w:cs="Helvetica"/>
+          <w:color w:val="000000"/>
+          <w:kern w:val="0"/>
+          <w:sz w:val="16"/>
+          <w:szCs w:val="16"/>
+        </w:rPr>
+        <w:br/>
+      </w:r>
+      <w:r>
+        <w:rPr>
+          <w:noProof/>
+        </w:rPr>
+        <w:drawing>
+          <wp:inline distT="0" distB="0" distL="0" distR="0" wp14:anchorId="05EDC79C" wp14:editId="413B60D3">
+            <wp:extent cx="3152633" cy="602963"/>
+            <wp:effectExtent l="0" t="0" r="0" b="6985"/>
+            <wp:docPr id="21" name="그림 21"/>
+            <wp:cNvGraphicFramePr>
+              <a:graphicFrameLocks xmlns:a="http://schemas.openxmlformats.org/drawingml/2006/main" noChangeAspect="1"/>
+            </wp:cNvGraphicFramePr>
+            <a:graphic xmlns:a="http://schemas.openxmlformats.org/drawingml/2006/main">
+              <a:graphicData uri="http://schemas.openxmlformats.org/drawingml/2006/picture">
+                <pic:pic xmlns:pic="http://schemas.openxmlformats.org/drawingml/2006/picture">
+                  <pic:nvPicPr>
+                    <pic:cNvPr id="1" name=""/>
+                    <pic:cNvPicPr/>
+                  </pic:nvPicPr>
+                  <pic:blipFill>
+                    <a:blip r:embed="rId38"/>
+                    <a:stretch>
+                      <a:fillRect/>
+                    </a:stretch>
+                  </pic:blipFill>
+                  <pic:spPr>
+                    <a:xfrm>
+                      <a:off x="0" y="0"/>
+                      <a:ext cx="3197347" cy="611515"/>
+                    </a:xfrm>
+                    <a:prstGeom prst="rect">
+                      <a:avLst/>
+                    </a:prstGeom>
+                  </pic:spPr>
+                </pic:pic>
+              </a:graphicData>
+            </a:graphic>
+          </wp:inline>
+        </w:drawing>
+      </w:r>
+      <w:r>
+        <w:rPr>
+          <w:rFonts w:ascii="Helvetica" w:eastAsia="굴림" w:hAnsi="Helvetica" w:cs="Helvetica"/>
+          <w:color w:val="000000"/>
+          <w:kern w:val="0"/>
+          <w:sz w:val="16"/>
+          <w:szCs w:val="16"/>
+        </w:rPr>
+        <w:br/>
+      </w:r>
+      <w:r>
+        <w:rPr>
+          <w:rFonts w:ascii="Helvetica" w:eastAsia="굴림" w:hAnsi="Helvetica" w:cs="Helvetica" w:hint="eastAsia"/>
+          <w:color w:val="000000"/>
+          <w:kern w:val="0"/>
+          <w:sz w:val="16"/>
+          <w:szCs w:val="16"/>
+        </w:rPr>
+        <w:t>표현식에</w:t>
+      </w:r>
+      <w:r>
+        <w:rPr>
+          <w:rFonts w:ascii="Helvetica" w:eastAsia="굴림" w:hAnsi="Helvetica" w:cs="Helvetica" w:hint="eastAsia"/>
+          <w:color w:val="000000"/>
+          <w:kern w:val="0"/>
+          <w:sz w:val="16"/>
+          <w:szCs w:val="16"/>
+        </w:rPr>
+        <w:t xml:space="preserve"> </w:t>
+      </w:r>
+      <w:r>
+        <w:rPr>
+          <w:rFonts w:ascii="Helvetica" w:eastAsia="굴림" w:hAnsi="Helvetica" w:cs="Helvetica" w:hint="eastAsia"/>
+          <w:color w:val="000000"/>
+          <w:kern w:val="0"/>
+          <w:sz w:val="16"/>
+          <w:szCs w:val="16"/>
+        </w:rPr>
+        <w:t>가장</w:t>
+      </w:r>
+      <w:r>
+        <w:rPr>
+          <w:rFonts w:ascii="Helvetica" w:eastAsia="굴림" w:hAnsi="Helvetica" w:cs="Helvetica" w:hint="eastAsia"/>
+          <w:color w:val="000000"/>
+          <w:kern w:val="0"/>
+          <w:sz w:val="16"/>
+          <w:szCs w:val="16"/>
+        </w:rPr>
+        <w:t xml:space="preserve"> </w:t>
+      </w:r>
+      <w:r>
+        <w:rPr>
+          <w:rFonts w:ascii="Helvetica" w:eastAsia="굴림" w:hAnsi="Helvetica" w:cs="Helvetica" w:hint="eastAsia"/>
+          <w:color w:val="000000"/>
+          <w:kern w:val="0"/>
+          <w:sz w:val="16"/>
+          <w:szCs w:val="16"/>
+        </w:rPr>
+        <w:t>큰</w:t>
+      </w:r>
+      <w:r>
+        <w:rPr>
+          <w:rFonts w:ascii="Helvetica" w:eastAsia="굴림" w:hAnsi="Helvetica" w:cs="Helvetica" w:hint="eastAsia"/>
+          <w:color w:val="000000"/>
+          <w:kern w:val="0"/>
+          <w:sz w:val="16"/>
+          <w:szCs w:val="16"/>
+        </w:rPr>
+        <w:t xml:space="preserve"> </w:t>
+      </w:r>
+      <w:r>
+        <w:rPr>
+          <w:rFonts w:ascii="Helvetica" w:eastAsia="굴림" w:hAnsi="Helvetica" w:cs="Helvetica" w:hint="eastAsia"/>
+          <w:color w:val="000000"/>
+          <w:kern w:val="0"/>
+          <w:sz w:val="16"/>
+          <w:szCs w:val="16"/>
+        </w:rPr>
+        <w:t>영향을</w:t>
+      </w:r>
+      <w:r>
+        <w:rPr>
+          <w:rFonts w:ascii="Helvetica" w:eastAsia="굴림" w:hAnsi="Helvetica" w:cs="Helvetica" w:hint="eastAsia"/>
+          <w:color w:val="000000"/>
+          <w:kern w:val="0"/>
+          <w:sz w:val="16"/>
+          <w:szCs w:val="16"/>
+        </w:rPr>
+        <w:t xml:space="preserve"> </w:t>
+      </w:r>
+      <w:r>
+        <w:rPr>
+          <w:rFonts w:ascii="Helvetica" w:eastAsia="굴림" w:hAnsi="Helvetica" w:cs="Helvetica" w:hint="eastAsia"/>
+          <w:color w:val="000000"/>
+          <w:kern w:val="0"/>
+          <w:sz w:val="16"/>
+          <w:szCs w:val="16"/>
+        </w:rPr>
+        <w:t>미치는</w:t>
+      </w:r>
+      <w:r>
+        <w:rPr>
+          <w:rFonts w:ascii="Helvetica" w:eastAsia="굴림" w:hAnsi="Helvetica" w:cs="Helvetica" w:hint="eastAsia"/>
+          <w:color w:val="000000"/>
+          <w:kern w:val="0"/>
+          <w:sz w:val="16"/>
+          <w:szCs w:val="16"/>
+        </w:rPr>
+        <w:t xml:space="preserve"> </w:t>
+      </w:r>
+      <w:r>
+        <w:rPr>
+          <w:rFonts w:ascii="Helvetica" w:eastAsia="굴림" w:hAnsi="Helvetica" w:cs="Helvetica"/>
+          <w:color w:val="000000"/>
+          <w:kern w:val="0"/>
+          <w:sz w:val="16"/>
+          <w:szCs w:val="16"/>
+        </w:rPr>
+        <w:t>n</w:t>
+      </w:r>
+      <w:r>
+        <w:rPr>
+          <w:rFonts w:ascii="Helvetica" w:eastAsia="굴림" w:hAnsi="Helvetica" w:cs="Helvetica" w:hint="eastAsia"/>
+          <w:color w:val="000000"/>
+          <w:kern w:val="0"/>
+          <w:sz w:val="16"/>
+          <w:szCs w:val="16"/>
+        </w:rPr>
+        <w:t>의</w:t>
+      </w:r>
+      <w:r>
+        <w:rPr>
+          <w:rFonts w:ascii="Helvetica" w:eastAsia="굴림" w:hAnsi="Helvetica" w:cs="Helvetica" w:hint="eastAsia"/>
+          <w:color w:val="000000"/>
+          <w:kern w:val="0"/>
+          <w:sz w:val="16"/>
+          <w:szCs w:val="16"/>
+        </w:rPr>
+        <w:t xml:space="preserve"> </w:t>
+      </w:r>
+      <w:r>
+        <w:rPr>
+          <w:rFonts w:ascii="Helvetica" w:eastAsia="굴림" w:hAnsi="Helvetica" w:cs="Helvetica" w:hint="eastAsia"/>
+          <w:color w:val="000000"/>
+          <w:kern w:val="0"/>
+          <w:sz w:val="16"/>
+          <w:szCs w:val="16"/>
+        </w:rPr>
+        <w:t>단위로</w:t>
+      </w:r>
+      <w:r>
+        <w:rPr>
+          <w:rFonts w:ascii="Helvetica" w:eastAsia="굴림" w:hAnsi="Helvetica" w:cs="Helvetica" w:hint="eastAsia"/>
+          <w:color w:val="000000"/>
+          <w:kern w:val="0"/>
+          <w:sz w:val="16"/>
+          <w:szCs w:val="16"/>
+        </w:rPr>
+        <w:t xml:space="preserve"> </w:t>
+      </w:r>
+      <w:r>
+        <w:rPr>
+          <w:rFonts w:ascii="Helvetica" w:eastAsia="굴림" w:hAnsi="Helvetica" w:cs="Helvetica" w:hint="eastAsia"/>
+          <w:color w:val="000000"/>
+          <w:kern w:val="0"/>
+          <w:sz w:val="16"/>
+          <w:szCs w:val="16"/>
+        </w:rPr>
+        <w:t>표기</w:t>
+      </w:r>
+      <w:r>
+        <w:rPr>
+          <w:rFonts w:ascii="Helvetica" w:eastAsia="굴림" w:hAnsi="Helvetica" w:cs="Helvetica"/>
+          <w:color w:val="000000"/>
+          <w:kern w:val="0"/>
+          <w:sz w:val="16"/>
+          <w:szCs w:val="16"/>
+        </w:rPr>
+        <w:br/>
+      </w:r>
+      <w:r>
+        <w:rPr>
+          <w:noProof/>
+        </w:rPr>
+        <w:drawing>
+          <wp:inline distT="0" distB="0" distL="0" distR="0" wp14:anchorId="6BA52077" wp14:editId="6A38F9C7">
+            <wp:extent cx="4542699" cy="2797791"/>
+            <wp:effectExtent l="0" t="0" r="0" b="3175"/>
+            <wp:docPr id="37" name="그림 37"/>
+            <wp:cNvGraphicFramePr>
+              <a:graphicFrameLocks xmlns:a="http://schemas.openxmlformats.org/drawingml/2006/main" noChangeAspect="1"/>
+            </wp:cNvGraphicFramePr>
+            <a:graphic xmlns:a="http://schemas.openxmlformats.org/drawingml/2006/main">
+              <a:graphicData uri="http://schemas.openxmlformats.org/drawingml/2006/picture">
+                <pic:pic xmlns:pic="http://schemas.openxmlformats.org/drawingml/2006/picture">
+                  <pic:nvPicPr>
+                    <pic:cNvPr id="1" name=""/>
+                    <pic:cNvPicPr/>
+                  </pic:nvPicPr>
+                  <pic:blipFill>
+                    <a:blip r:embed="rId39"/>
+                    <a:stretch>
+                      <a:fillRect/>
+                    </a:stretch>
+                  </pic:blipFill>
+                  <pic:spPr>
+                    <a:xfrm>
+                      <a:off x="0" y="0"/>
+                      <a:ext cx="4560833" cy="2808959"/>
+                    </a:xfrm>
+                    <a:prstGeom prst="rect">
+                      <a:avLst/>
+                    </a:prstGeom>
+                  </pic:spPr>
+                </pic:pic>
+              </a:graphicData>
+            </a:graphic>
+          </wp:inline>
+        </w:drawing>
+      </w:r>
+      <w:r>
+        <w:rPr>
+          <w:rFonts w:ascii="Helvetica" w:eastAsia="굴림" w:hAnsi="Helvetica" w:cs="Helvetica" w:hint="eastAsia"/>
+          <w:color w:val="000000"/>
+          <w:kern w:val="0"/>
+          <w:sz w:val="16"/>
+          <w:szCs w:val="16"/>
+        </w:rPr>
+        <w:t xml:space="preserve"> </w:t>
+      </w:r>
+      <w:r>
+        <w:rPr>
+          <w:rFonts w:ascii="Helvetica" w:eastAsia="굴림" w:hAnsi="Helvetica" w:cs="Helvetica"/>
+          <w:color w:val="000000"/>
+          <w:kern w:val="0"/>
+          <w:sz w:val="16"/>
+          <w:szCs w:val="16"/>
+        </w:rPr>
+        <w:t xml:space="preserve"> </w:t>
+      </w:r>
+      <w:r>
+        <w:rPr>
+          <w:rFonts w:ascii="Helvetica" w:eastAsia="굴림" w:hAnsi="Helvetica" w:cs="Helvetica"/>
+          <w:color w:val="000000"/>
+          <w:kern w:val="0"/>
+          <w:sz w:val="16"/>
+          <w:szCs w:val="16"/>
+        </w:rPr>
+        <w:br/>
+      </w:r>
+      <w:r>
+        <w:rPr>
+          <w:noProof/>
+        </w:rPr>
+        <w:drawing>
+          <wp:inline distT="0" distB="0" distL="0" distR="0" wp14:anchorId="6C917913" wp14:editId="5EA34835">
+            <wp:extent cx="3794078" cy="2543117"/>
+            <wp:effectExtent l="0" t="0" r="0" b="0"/>
+            <wp:docPr id="38" name="그림 38"/>
+            <wp:cNvGraphicFramePr>
+              <a:graphicFrameLocks xmlns:a="http://schemas.openxmlformats.org/drawingml/2006/main" noChangeAspect="1"/>
+            </wp:cNvGraphicFramePr>
+            <a:graphic xmlns:a="http://schemas.openxmlformats.org/drawingml/2006/main">
+              <a:graphicData uri="http://schemas.openxmlformats.org/drawingml/2006/picture">
+                <pic:pic xmlns:pic="http://schemas.openxmlformats.org/drawingml/2006/picture">
+                  <pic:nvPicPr>
+                    <pic:cNvPr id="1" name=""/>
+                    <pic:cNvPicPr/>
+                  </pic:nvPicPr>
+                  <pic:blipFill>
+                    <a:blip r:embed="rId40"/>
+                    <a:stretch>
+                      <a:fillRect/>
+                    </a:stretch>
+                  </pic:blipFill>
+                  <pic:spPr>
+                    <a:xfrm>
+                      <a:off x="0" y="0"/>
+                      <a:ext cx="3813470" cy="2556115"/>
+                    </a:xfrm>
+                    <a:prstGeom prst="rect">
+                      <a:avLst/>
+                    </a:prstGeom>
+                  </pic:spPr>
+                </pic:pic>
+              </a:graphicData>
+            </a:graphic>
+          </wp:inline>
+        </w:drawing>
+      </w:r>
+    </w:p>
     <w:sectPr>
       <w:pgSz w:w="11906" w:h="16838"/>
       <w:pgMar w:top="1701" w:right="1440" w:bottom="1440" w:left="1440" w:header="851" w:footer="992" w:gutter="0"/>
@@ -5489,6 +7033,155 @@
     </w:lvl>
   </w:abstractNum>
   <w:abstractNum w:abstractNumId="1" w15:restartNumberingAfterBreak="0">
+    <w:nsid w:val="11214478"/>
+    <w:multiLevelType w:val="multilevel"/>
+    <w:tmpl w:val="0204B0A2"/>
+    <w:lvl w:ilvl="0">
+      <w:start w:val="1"/>
+      <w:numFmt w:val="bullet"/>
+      <w:lvlText w:val=""/>
+      <w:lvlJc w:val="left"/>
+      <w:pPr>
+        <w:tabs>
+          <w:tab w:val="num" w:pos="720"/>
+        </w:tabs>
+        <w:ind w:left="720" w:hanging="360"/>
+      </w:pPr>
+      <w:rPr>
+        <w:rFonts w:ascii="Wingdings" w:hAnsi="Wingdings" w:hint="default"/>
+        <w:sz w:val="20"/>
+      </w:rPr>
+    </w:lvl>
+    <w:lvl w:ilvl="1">
+      <w:start w:val="1"/>
+      <w:numFmt w:val="bullet"/>
+      <w:lvlText w:val="o"/>
+      <w:lvlJc w:val="left"/>
+      <w:pPr>
+        <w:tabs>
+          <w:tab w:val="num" w:pos="1440"/>
+        </w:tabs>
+        <w:ind w:left="1440" w:hanging="360"/>
+      </w:pPr>
+      <w:rPr>
+        <w:rFonts w:ascii="Courier New" w:hAnsi="Courier New" w:hint="default"/>
+        <w:sz w:val="20"/>
+      </w:rPr>
+    </w:lvl>
+    <w:lvl w:ilvl="2">
+      <w:start w:val="1"/>
+      <w:numFmt w:val="bullet"/>
+      <w:lvlText w:val="o"/>
+      <w:lvlJc w:val="left"/>
+      <w:pPr>
+        <w:tabs>
+          <w:tab w:val="num" w:pos="2160"/>
+        </w:tabs>
+        <w:ind w:left="2160" w:hanging="360"/>
+      </w:pPr>
+      <w:rPr>
+        <w:rFonts w:ascii="Courier New" w:hAnsi="Courier New" w:hint="default"/>
+        <w:sz w:val="20"/>
+      </w:rPr>
+    </w:lvl>
+    <w:lvl w:ilvl="3" w:tentative="1">
+      <w:start w:val="1"/>
+      <w:numFmt w:val="bullet"/>
+      <w:lvlText w:val=""/>
+      <w:lvlJc w:val="left"/>
+      <w:pPr>
+        <w:tabs>
+          <w:tab w:val="num" w:pos="2880"/>
+        </w:tabs>
+        <w:ind w:left="2880" w:hanging="360"/>
+      </w:pPr>
+      <w:rPr>
+        <w:rFonts w:ascii="Wingdings" w:hAnsi="Wingdings" w:hint="default"/>
+        <w:sz w:val="20"/>
+      </w:rPr>
+    </w:lvl>
+    <w:lvl w:ilvl="4" w:tentative="1">
+      <w:start w:val="1"/>
+      <w:numFmt w:val="bullet"/>
+      <w:lvlText w:val=""/>
+      <w:lvlJc w:val="left"/>
+      <w:pPr>
+        <w:tabs>
+          <w:tab w:val="num" w:pos="3600"/>
+        </w:tabs>
+        <w:ind w:left="3600" w:hanging="360"/>
+      </w:pPr>
+      <w:rPr>
+        <w:rFonts w:ascii="Wingdings" w:hAnsi="Wingdings" w:hint="default"/>
+        <w:sz w:val="20"/>
+      </w:rPr>
+    </w:lvl>
+    <w:lvl w:ilvl="5" w:tentative="1">
+      <w:start w:val="1"/>
+      <w:numFmt w:val="bullet"/>
+      <w:lvlText w:val=""/>
+      <w:lvlJc w:val="left"/>
+      <w:pPr>
+        <w:tabs>
+          <w:tab w:val="num" w:pos="4320"/>
+        </w:tabs>
+        <w:ind w:left="4320" w:hanging="360"/>
+      </w:pPr>
+      <w:rPr>
+        <w:rFonts w:ascii="Wingdings" w:hAnsi="Wingdings" w:hint="default"/>
+        <w:sz w:val="20"/>
+      </w:rPr>
+    </w:lvl>
+    <w:lvl w:ilvl="6" w:tentative="1">
+      <w:start w:val="1"/>
+      <w:numFmt w:val="bullet"/>
+      <w:lvlText w:val=""/>
+      <w:lvlJc w:val="left"/>
+      <w:pPr>
+        <w:tabs>
+          <w:tab w:val="num" w:pos="5040"/>
+        </w:tabs>
+        <w:ind w:left="5040" w:hanging="360"/>
+      </w:pPr>
+      <w:rPr>
+        <w:rFonts w:ascii="Wingdings" w:hAnsi="Wingdings" w:hint="default"/>
+        <w:sz w:val="20"/>
+      </w:rPr>
+    </w:lvl>
+    <w:lvl w:ilvl="7" w:tentative="1">
+      <w:start w:val="1"/>
+      <w:numFmt w:val="bullet"/>
+      <w:lvlText w:val=""/>
+      <w:lvlJc w:val="left"/>
+      <w:pPr>
+        <w:tabs>
+          <w:tab w:val="num" w:pos="5760"/>
+        </w:tabs>
+        <w:ind w:left="5760" w:hanging="360"/>
+      </w:pPr>
+      <w:rPr>
+        <w:rFonts w:ascii="Wingdings" w:hAnsi="Wingdings" w:hint="default"/>
+        <w:sz w:val="20"/>
+      </w:rPr>
+    </w:lvl>
+    <w:lvl w:ilvl="8" w:tentative="1">
+      <w:start w:val="1"/>
+      <w:numFmt w:val="bullet"/>
+      <w:lvlText w:val=""/>
+      <w:lvlJc w:val="left"/>
+      <w:pPr>
+        <w:tabs>
+          <w:tab w:val="num" w:pos="6480"/>
+        </w:tabs>
+        <w:ind w:left="6480" w:hanging="360"/>
+      </w:pPr>
+      <w:rPr>
+        <w:rFonts w:ascii="Wingdings" w:hAnsi="Wingdings" w:hint="default"/>
+        <w:sz w:val="20"/>
+      </w:rPr>
+    </w:lvl>
+  </w:abstractNum>
+  <w:abstractNum w:abstractNumId="2" w15:restartNumberingAfterBreak="0">
     <w:nsid w:val="258101B2"/>
     <w:multiLevelType w:val="hybridMultilevel"/>
     <w:tmpl w:val="ABD477A4"/>
@@ -5577,7 +7270,7 @@
       </w:pPr>
     </w:lvl>
   </w:abstractNum>
-  <w:abstractNum w:abstractNumId="2" w15:restartNumberingAfterBreak="0">
+  <w:abstractNum w:abstractNumId="3" w15:restartNumberingAfterBreak="0">
     <w:nsid w:val="29ED1E1B"/>
     <w:multiLevelType w:val="hybridMultilevel"/>
     <w:tmpl w:val="7A184E7A"/>
@@ -5690,7 +7383,7 @@
       </w:rPr>
     </w:lvl>
   </w:abstractNum>
-  <w:abstractNum w:abstractNumId="3" w15:restartNumberingAfterBreak="0">
+  <w:abstractNum w:abstractNumId="4" w15:restartNumberingAfterBreak="0">
     <w:nsid w:val="3CC75A64"/>
     <w:multiLevelType w:val="hybridMultilevel"/>
     <w:tmpl w:val="3042E320"/>
@@ -5779,7 +7472,7 @@
       </w:pPr>
     </w:lvl>
   </w:abstractNum>
-  <w:abstractNum w:abstractNumId="4" w15:restartNumberingAfterBreak="0">
+  <w:abstractNum w:abstractNumId="5" w15:restartNumberingAfterBreak="0">
     <w:nsid w:val="3D536758"/>
     <w:multiLevelType w:val="hybridMultilevel"/>
     <w:tmpl w:val="54D25F34"/>
@@ -5807,7 +7500,7 @@
         <w:rFonts w:ascii="Wingdings" w:hAnsi="Wingdings" w:hint="default"/>
       </w:rPr>
     </w:lvl>
-    <w:lvl w:ilvl="2" w:tplc="04090005" w:tentative="1">
+    <w:lvl w:ilvl="2" w:tplc="04090005">
       <w:start w:val="1"/>
       <w:numFmt w:val="bullet"/>
       <w:lvlText w:val=""/>
@@ -5819,7 +7512,7 @@
         <w:rFonts w:ascii="Wingdings" w:hAnsi="Wingdings" w:hint="default"/>
       </w:rPr>
     </w:lvl>
-    <w:lvl w:ilvl="3" w:tplc="04090001" w:tentative="1">
+    <w:lvl w:ilvl="3" w:tplc="04090001">
       <w:start w:val="1"/>
       <w:numFmt w:val="bullet"/>
       <w:lvlText w:val=""/>
@@ -5831,7 +7524,7 @@
         <w:rFonts w:ascii="Wingdings" w:hAnsi="Wingdings" w:hint="default"/>
       </w:rPr>
     </w:lvl>
-    <w:lvl w:ilvl="4" w:tplc="04090003" w:tentative="1">
+    <w:lvl w:ilvl="4" w:tplc="04090003">
       <w:start w:val="1"/>
       <w:numFmt w:val="bullet"/>
       <w:lvlText w:val=""/>
@@ -5843,7 +7536,7 @@
         <w:rFonts w:ascii="Wingdings" w:hAnsi="Wingdings" w:hint="default"/>
       </w:rPr>
     </w:lvl>
-    <w:lvl w:ilvl="5" w:tplc="04090005" w:tentative="1">
+    <w:lvl w:ilvl="5" w:tplc="04090005">
       <w:start w:val="1"/>
       <w:numFmt w:val="bullet"/>
       <w:lvlText w:val=""/>
@@ -5892,7 +7585,7 @@
       </w:rPr>
     </w:lvl>
   </w:abstractNum>
-  <w:abstractNum w:abstractNumId="5" w15:restartNumberingAfterBreak="0">
+  <w:abstractNum w:abstractNumId="6" w15:restartNumberingAfterBreak="0">
     <w:nsid w:val="471C4840"/>
     <w:multiLevelType w:val="hybridMultilevel"/>
     <w:tmpl w:val="11069844"/>
@@ -5981,7 +7674,7 @@
       </w:pPr>
     </w:lvl>
   </w:abstractNum>
-  <w:abstractNum w:abstractNumId="6" w15:restartNumberingAfterBreak="0">
+  <w:abstractNum w:abstractNumId="7" w15:restartNumberingAfterBreak="0">
     <w:nsid w:val="47F96B7C"/>
     <w:multiLevelType w:val="hybridMultilevel"/>
     <w:tmpl w:val="208C0726"/>
@@ -6070,7 +7763,7 @@
       </w:pPr>
     </w:lvl>
   </w:abstractNum>
-  <w:abstractNum w:abstractNumId="7" w15:restartNumberingAfterBreak="0">
+  <w:abstractNum w:abstractNumId="8" w15:restartNumberingAfterBreak="0">
     <w:nsid w:val="54DE0767"/>
     <w:multiLevelType w:val="hybridMultilevel"/>
     <w:tmpl w:val="3042E320"/>
@@ -6159,7 +7852,96 @@
       </w:pPr>
     </w:lvl>
   </w:abstractNum>
-  <w:abstractNum w:abstractNumId="8" w15:restartNumberingAfterBreak="0">
+  <w:abstractNum w:abstractNumId="9" w15:restartNumberingAfterBreak="0">
+    <w:nsid w:val="6D6F168F"/>
+    <w:multiLevelType w:val="hybridMultilevel"/>
+    <w:tmpl w:val="FC5E278A"/>
+    <w:lvl w:ilvl="0" w:tplc="6D9A4E2A">
+      <w:start w:val="1"/>
+      <w:numFmt w:val="decimal"/>
+      <w:lvlText w:val="%1."/>
+      <w:lvlJc w:val="left"/>
+      <w:pPr>
+        <w:ind w:left="760" w:hanging="360"/>
+      </w:pPr>
+      <w:rPr>
+        <w:rFonts w:hint="default"/>
+      </w:rPr>
+    </w:lvl>
+    <w:lvl w:ilvl="1" w:tplc="04090019" w:tentative="1">
+      <w:start w:val="1"/>
+      <w:numFmt w:val="upperLetter"/>
+      <w:lvlText w:val="%2."/>
+      <w:lvlJc w:val="left"/>
+      <w:pPr>
+        <w:ind w:left="1200" w:hanging="400"/>
+      </w:pPr>
+    </w:lvl>
+    <w:lvl w:ilvl="2" w:tplc="0409001B" w:tentative="1">
+      <w:start w:val="1"/>
+      <w:numFmt w:val="lowerRoman"/>
+      <w:lvlText w:val="%3."/>
+      <w:lvlJc w:val="right"/>
+      <w:pPr>
+        <w:ind w:left="1600" w:hanging="400"/>
+      </w:pPr>
+    </w:lvl>
+    <w:lvl w:ilvl="3" w:tplc="0409000F" w:tentative="1">
+      <w:start w:val="1"/>
+      <w:numFmt w:val="decimal"/>
+      <w:lvlText w:val="%4."/>
+      <w:lvlJc w:val="left"/>
+      <w:pPr>
+        <w:ind w:left="2000" w:hanging="400"/>
+      </w:pPr>
+    </w:lvl>
+    <w:lvl w:ilvl="4" w:tplc="04090019" w:tentative="1">
+      <w:start w:val="1"/>
+      <w:numFmt w:val="upperLetter"/>
+      <w:lvlText w:val="%5."/>
+      <w:lvlJc w:val="left"/>
+      <w:pPr>
+        <w:ind w:left="2400" w:hanging="400"/>
+      </w:pPr>
+    </w:lvl>
+    <w:lvl w:ilvl="5" w:tplc="0409001B" w:tentative="1">
+      <w:start w:val="1"/>
+      <w:numFmt w:val="lowerRoman"/>
+      <w:lvlText w:val="%6."/>
+      <w:lvlJc w:val="right"/>
+      <w:pPr>
+        <w:ind w:left="2800" w:hanging="400"/>
+      </w:pPr>
+    </w:lvl>
+    <w:lvl w:ilvl="6" w:tplc="0409000F" w:tentative="1">
+      <w:start w:val="1"/>
+      <w:numFmt w:val="decimal"/>
+      <w:lvlText w:val="%7."/>
+      <w:lvlJc w:val="left"/>
+      <w:pPr>
+        <w:ind w:left="3200" w:hanging="400"/>
+      </w:pPr>
+    </w:lvl>
+    <w:lvl w:ilvl="7" w:tplc="04090019" w:tentative="1">
+      <w:start w:val="1"/>
+      <w:numFmt w:val="upperLetter"/>
+      <w:lvlText w:val="%8."/>
+      <w:lvlJc w:val="left"/>
+      <w:pPr>
+        <w:ind w:left="3600" w:hanging="400"/>
+      </w:pPr>
+    </w:lvl>
+    <w:lvl w:ilvl="8" w:tplc="0409001B" w:tentative="1">
+      <w:start w:val="1"/>
+      <w:numFmt w:val="lowerRoman"/>
+      <w:lvlText w:val="%9."/>
+      <w:lvlJc w:val="right"/>
+      <w:pPr>
+        <w:ind w:left="4000" w:hanging="400"/>
+      </w:pPr>
+    </w:lvl>
+  </w:abstractNum>
+  <w:abstractNum w:abstractNumId="10" w15:restartNumberingAfterBreak="0">
     <w:nsid w:val="74A952F4"/>
     <w:multiLevelType w:val="hybridMultilevel"/>
     <w:tmpl w:val="BC5A5DA4"/>
@@ -6271,7 +8053,7 @@
       </w:rPr>
     </w:lvl>
   </w:abstractNum>
-  <w:abstractNum w:abstractNumId="9" w15:restartNumberingAfterBreak="0">
+  <w:abstractNum w:abstractNumId="11" w15:restartNumberingAfterBreak="0">
     <w:nsid w:val="7E514F0C"/>
     <w:multiLevelType w:val="hybridMultilevel"/>
     <w:tmpl w:val="1BB07226"/>
@@ -6361,34 +8143,40 @@
     </w:lvl>
   </w:abstractNum>
   <w:num w:numId="1">
-    <w:abstractNumId w:val="9"/>
+    <w:abstractNumId w:val="11"/>
   </w:num>
   <w:num w:numId="2">
-    <w:abstractNumId w:val="4"/>
+    <w:abstractNumId w:val="5"/>
   </w:num>
   <w:num w:numId="3">
-    <w:abstractNumId w:val="2"/>
+    <w:abstractNumId w:val="3"/>
   </w:num>
   <w:num w:numId="4">
-    <w:abstractNumId w:val="6"/>
+    <w:abstractNumId w:val="7"/>
   </w:num>
   <w:num w:numId="5">
-    <w:abstractNumId w:val="7"/>
+    <w:abstractNumId w:val="8"/>
   </w:num>
   <w:num w:numId="6">
-    <w:abstractNumId w:val="5"/>
+    <w:abstractNumId w:val="6"/>
   </w:num>
   <w:num w:numId="7">
     <w:abstractNumId w:val="0"/>
   </w:num>
   <w:num w:numId="8">
-    <w:abstractNumId w:val="3"/>
+    <w:abstractNumId w:val="4"/>
   </w:num>
   <w:num w:numId="9">
-    <w:abstractNumId w:val="1"/>
+    <w:abstractNumId w:val="2"/>
   </w:num>
   <w:num w:numId="10">
-    <w:abstractNumId w:val="8"/>
+    <w:abstractNumId w:val="10"/>
+  </w:num>
+  <w:num w:numId="11">
+    <w:abstractNumId w:val="9"/>
+  </w:num>
+  <w:num w:numId="12">
+    <w:abstractNumId w:val="1"/>
   </w:num>
 </w:numbering>
 </file>
@@ -6836,6 +8624,21 @@
       <w:ind w:leftChars="400" w:left="800"/>
     </w:pPr>
   </w:style>
+  <w:style w:type="character" w:customStyle="1" w:styleId="mi">
+    <w:name w:val="mi"/>
+    <w:basedOn w:val="a0"/>
+    <w:rsid w:val="00A3230A"/>
+  </w:style>
+  <w:style w:type="character" w:customStyle="1" w:styleId="mjxassistivemathml">
+    <w:name w:val="mjx_assistive_mathml"/>
+    <w:basedOn w:val="a0"/>
+    <w:rsid w:val="00A3230A"/>
+  </w:style>
+  <w:style w:type="character" w:customStyle="1" w:styleId="mn">
+    <w:name w:val="mn"/>
+    <w:basedOn w:val="a0"/>
+    <w:rsid w:val="00A3230A"/>
+  </w:style>
 </w:styles>
 </file>
 

--- a/DevelopStudy.docx
+++ b/DevelopStudy.docx
@@ -5397,7 +5397,6 @@
     <w:p>
       <w:pPr>
         <w:rPr>
-          <w:rFonts w:hint="eastAsia"/>
           <w:sz w:val="16"/>
           <w:szCs w:val="16"/>
         </w:rPr>
@@ -5407,7 +5406,6 @@
       <w:pPr>
         <w:ind w:firstLine="400"/>
         <w:rPr>
-          <w:rFonts w:hint="eastAsia"/>
           <w:b/>
           <w:bCs/>
           <w:sz w:val="16"/>
@@ -5902,33 +5900,25 @@
           <w:szCs w:val="16"/>
         </w:rPr>
         <w:br/>
-      </w:r>
-      <w:r>
-        <w:rPr>
+        <w:t xml:space="preserve">: </w:t>
+      </w:r>
+      <w:r>
+        <w:rPr>
+          <w:rFonts w:hint="eastAsia"/>
           <w:b/>
           <w:bCs/>
           <w:sz w:val="16"/>
           <w:szCs w:val="16"/>
         </w:rPr>
-        <w:t xml:space="preserve">: </w:t>
-      </w:r>
-      <w:r>
-        <w:rPr>
-          <w:rFonts w:hint="eastAsia"/>
+        <w:t>가장 많이/일반적으로 사용함</w:t>
+      </w:r>
+      <w:r>
+        <w:rPr>
           <w:b/>
           <w:bCs/>
           <w:sz w:val="16"/>
           <w:szCs w:val="16"/>
         </w:rPr>
-        <w:t>가장 많이/일반적으로 사용함</w:t>
-      </w:r>
-      <w:r>
-        <w:rPr>
-          <w:b/>
-          <w:bCs/>
-          <w:sz w:val="16"/>
-          <w:szCs w:val="16"/>
-        </w:rPr>
         <w:br/>
       </w:r>
       <w:r>
@@ -6116,17 +6106,7 @@
           <w:shd w:val="clear" w:color="auto" w:fill="FFFFFF"/>
         </w:rPr>
         <w:br/>
-        <w:t>-</w:t>
-      </w:r>
-      <w:r>
-        <w:rPr>
-          <w:rFonts w:ascii="Helvetica" w:hAnsi="Helvetica" w:cs="Helvetica"/>
-          <w:color w:val="000000"/>
-          <w:sz w:val="16"/>
-          <w:szCs w:val="16"/>
-          <w:shd w:val="clear" w:color="auto" w:fill="FFFFFF"/>
-        </w:rPr>
-        <w:t>Θ (</w:t>
+        <w:t>-Θ (</w:t>
       </w:r>
       <w:r>
         <w:rPr>
@@ -6340,7 +6320,7 @@
         <w:spacing w:beforeAutospacing="1" w:after="0" w:afterAutospacing="1" w:line="240" w:lineRule="auto"/>
         <w:jc w:val="left"/>
         <w:rPr>
-          <w:rFonts w:ascii="Helvetica" w:eastAsia="굴림" w:hAnsi="Helvetica" w:cs="Helvetica" w:hint="eastAsia"/>
+          <w:rFonts w:ascii="Helvetica" w:eastAsia="굴림" w:hAnsi="Helvetica" w:cs="Helvetica"/>
           <w:color w:val="000000"/>
           <w:kern w:val="0"/>
           <w:sz w:val="21"/>
@@ -6919,6 +6899,892 @@
                     <a:xfrm>
                       <a:off x="0" y="0"/>
                       <a:ext cx="3813470" cy="2556115"/>
+                    </a:xfrm>
+                    <a:prstGeom prst="rect">
+                      <a:avLst/>
+                    </a:prstGeom>
+                  </pic:spPr>
+                </pic:pic>
+              </a:graphicData>
+            </a:graphic>
+          </wp:inline>
+        </w:drawing>
+      </w:r>
+    </w:p>
+    <w:p>
+      <w:pPr>
+        <w:widowControl/>
+        <w:shd w:val="clear" w:color="auto" w:fill="FFFFFF"/>
+        <w:wordWrap/>
+        <w:autoSpaceDE/>
+        <w:autoSpaceDN/>
+        <w:spacing w:beforeAutospacing="1" w:after="0" w:afterAutospacing="1" w:line="240" w:lineRule="auto"/>
+        <w:jc w:val="left"/>
+        <w:rPr>
+          <w:sz w:val="16"/>
+          <w:szCs w:val="16"/>
+        </w:rPr>
+      </w:pPr>
+      <w:r>
+        <w:rPr>
+          <w:rFonts w:hint="eastAsia"/>
+          <w:sz w:val="16"/>
+          <w:szCs w:val="16"/>
+        </w:rPr>
+        <w:lastRenderedPageBreak/>
+        <w:t xml:space="preserve">만약 시간 복잡도 함수다 </w:t>
+      </w:r>
+      <w:r>
+        <w:rPr>
+          <w:sz w:val="16"/>
+          <w:szCs w:val="16"/>
+        </w:rPr>
+        <w:t>2n^2 + 3n</w:t>
+      </w:r>
+      <w:r>
+        <w:rPr>
+          <w:rFonts w:hint="eastAsia"/>
+          <w:sz w:val="16"/>
+          <w:szCs w:val="16"/>
+        </w:rPr>
+        <w:t xml:space="preserve">이면 빅 오 표기법으로는 </w:t>
+      </w:r>
+      <w:r>
+        <w:rPr>
+          <w:sz w:val="16"/>
+          <w:szCs w:val="16"/>
+        </w:rPr>
+        <w:t>O(n^2)</w:t>
+      </w:r>
+      <w:r>
+        <w:rPr>
+          <w:sz w:val="16"/>
+          <w:szCs w:val="16"/>
+        </w:rPr>
+        <w:br/>
+      </w:r>
+      <w:r>
+        <w:rPr>
+          <w:noProof/>
+        </w:rPr>
+        <w:drawing>
+          <wp:inline distT="0" distB="0" distL="0" distR="0" wp14:anchorId="7EA8A260" wp14:editId="2CC39116">
+            <wp:extent cx="2654490" cy="1477012"/>
+            <wp:effectExtent l="0" t="0" r="0" b="8890"/>
+            <wp:docPr id="34" name="그림 34"/>
+            <wp:cNvGraphicFramePr>
+              <a:graphicFrameLocks xmlns:a="http://schemas.openxmlformats.org/drawingml/2006/main" noChangeAspect="1"/>
+            </wp:cNvGraphicFramePr>
+            <a:graphic xmlns:a="http://schemas.openxmlformats.org/drawingml/2006/main">
+              <a:graphicData uri="http://schemas.openxmlformats.org/drawingml/2006/picture">
+                <pic:pic xmlns:pic="http://schemas.openxmlformats.org/drawingml/2006/picture">
+                  <pic:nvPicPr>
+                    <pic:cNvPr id="1" name=""/>
+                    <pic:cNvPicPr/>
+                  </pic:nvPicPr>
+                  <pic:blipFill>
+                    <a:blip r:embed="rId41"/>
+                    <a:stretch>
+                      <a:fillRect/>
+                    </a:stretch>
+                  </pic:blipFill>
+                  <pic:spPr>
+                    <a:xfrm>
+                      <a:off x="0" y="0"/>
+                      <a:ext cx="2662344" cy="1481382"/>
+                    </a:xfrm>
+                    <a:prstGeom prst="rect">
+                      <a:avLst/>
+                    </a:prstGeom>
+                  </pic:spPr>
+                </pic:pic>
+              </a:graphicData>
+            </a:graphic>
+          </wp:inline>
+        </w:drawing>
+      </w:r>
+    </w:p>
+    <w:p>
+      <w:pPr>
+        <w:widowControl/>
+        <w:shd w:val="clear" w:color="auto" w:fill="FFFFFF"/>
+        <w:wordWrap/>
+        <w:autoSpaceDE/>
+        <w:autoSpaceDN/>
+        <w:spacing w:beforeAutospacing="1" w:after="0" w:afterAutospacing="1" w:line="240" w:lineRule="auto"/>
+        <w:jc w:val="left"/>
+        <w:rPr>
+          <w:sz w:val="16"/>
+          <w:szCs w:val="16"/>
+        </w:rPr>
+      </w:pPr>
+    </w:p>
+    <w:p>
+      <w:pPr>
+        <w:ind w:firstLine="400"/>
+        <w:rPr>
+          <w:b/>
+          <w:bCs/>
+          <w:sz w:val="16"/>
+          <w:szCs w:val="16"/>
+        </w:rPr>
+      </w:pPr>
+      <w:r>
+        <w:rPr>
+          <w:rFonts w:hint="eastAsia"/>
+          <w:b/>
+          <w:bCs/>
+          <w:sz w:val="24"/>
+          <w:szCs w:val="24"/>
+        </w:rPr>
+        <w:t>해쉬 테이블(</w:t>
+      </w:r>
+      <w:r>
+        <w:rPr>
+          <w:b/>
+          <w:bCs/>
+          <w:sz w:val="24"/>
+          <w:szCs w:val="24"/>
+        </w:rPr>
+        <w:t>Hash Table)</w:t>
+      </w:r>
+    </w:p>
+    <w:p>
+      <w:pPr>
+        <w:pStyle w:val="a3"/>
+        <w:widowControl/>
+        <w:numPr>
+          <w:ilvl w:val="0"/>
+          <w:numId w:val="2"/>
+        </w:numPr>
+        <w:shd w:val="clear" w:color="auto" w:fill="FFFFFF"/>
+        <w:wordWrap/>
+        <w:autoSpaceDE/>
+        <w:autoSpaceDN/>
+        <w:spacing w:beforeAutospacing="1" w:after="0" w:afterAutospacing="1" w:line="240" w:lineRule="auto"/>
+        <w:ind w:leftChars="0"/>
+        <w:jc w:val="left"/>
+        <w:rPr>
+          <w:sz w:val="16"/>
+          <w:szCs w:val="16"/>
+        </w:rPr>
+      </w:pPr>
+      <w:r>
+        <w:rPr>
+          <w:rFonts w:hint="eastAsia"/>
+          <w:sz w:val="16"/>
+          <w:szCs w:val="16"/>
+        </w:rPr>
+        <w:t>해쉬 구조</w:t>
+      </w:r>
+      <w:r>
+        <w:rPr>
+          <w:sz w:val="16"/>
+          <w:szCs w:val="16"/>
+        </w:rPr>
+        <w:br/>
+      </w:r>
+      <w:r>
+        <w:rPr>
+          <w:b/>
+          <w:bCs/>
+          <w:sz w:val="16"/>
+          <w:szCs w:val="16"/>
+        </w:rPr>
+        <w:t xml:space="preserve">-Hash Table: </w:t>
+      </w:r>
+      <w:r>
+        <w:rPr>
+          <w:rFonts w:hint="eastAsia"/>
+          <w:b/>
+          <w:bCs/>
+          <w:sz w:val="16"/>
+          <w:szCs w:val="16"/>
+        </w:rPr>
+        <w:t>키(</w:t>
+      </w:r>
+      <w:r>
+        <w:rPr>
+          <w:b/>
+          <w:bCs/>
+          <w:sz w:val="16"/>
+          <w:szCs w:val="16"/>
+        </w:rPr>
+        <w:t>Key)</w:t>
+      </w:r>
+      <w:r>
+        <w:rPr>
+          <w:rFonts w:hint="eastAsia"/>
+          <w:b/>
+          <w:bCs/>
+          <w:sz w:val="16"/>
+          <w:szCs w:val="16"/>
+        </w:rPr>
+        <w:t>에 데이터(</w:t>
+      </w:r>
+      <w:r>
+        <w:rPr>
+          <w:b/>
+          <w:bCs/>
+          <w:sz w:val="16"/>
+          <w:szCs w:val="16"/>
+        </w:rPr>
+        <w:t>Value)</w:t>
+      </w:r>
+      <w:r>
+        <w:rPr>
+          <w:rFonts w:hint="eastAsia"/>
+          <w:b/>
+          <w:bCs/>
+          <w:sz w:val="16"/>
+          <w:szCs w:val="16"/>
+        </w:rPr>
+        <w:t>를 저장하는 데이터 구조</w:t>
+      </w:r>
+      <w:r>
+        <w:rPr>
+          <w:b/>
+          <w:bCs/>
+          <w:sz w:val="16"/>
+          <w:szCs w:val="16"/>
+        </w:rPr>
+        <w:br/>
+      </w:r>
+      <w:r>
+        <w:rPr>
+          <w:sz w:val="16"/>
+          <w:szCs w:val="16"/>
+        </w:rPr>
+        <w:t>-Key</w:t>
+      </w:r>
+      <w:r>
+        <w:rPr>
+          <w:rFonts w:hint="eastAsia"/>
+          <w:sz w:val="16"/>
+          <w:szCs w:val="16"/>
+        </w:rPr>
+        <w:t>를 통해 바로 데이터를 받아올 수 있으므로,</w:t>
+      </w:r>
+      <w:r>
+        <w:rPr>
+          <w:sz w:val="16"/>
+          <w:szCs w:val="16"/>
+        </w:rPr>
+        <w:t xml:space="preserve"> </w:t>
+      </w:r>
+      <w:r>
+        <w:rPr>
+          <w:rFonts w:hint="eastAsia"/>
+          <w:sz w:val="16"/>
+          <w:szCs w:val="16"/>
+        </w:rPr>
+        <w:t>속도가 획기적으로 빨라짐</w:t>
+      </w:r>
+      <w:r>
+        <w:rPr>
+          <w:sz w:val="16"/>
+          <w:szCs w:val="16"/>
+        </w:rPr>
+        <w:br/>
+        <w:t>-</w:t>
+      </w:r>
+      <w:r>
+        <w:rPr>
+          <w:rFonts w:hint="eastAsia"/>
+          <w:sz w:val="16"/>
+          <w:szCs w:val="16"/>
+        </w:rPr>
+        <w:t>파이썬 딕셔너리 타입이 해쉬 테이블의 예:</w:t>
+      </w:r>
+      <w:r>
+        <w:rPr>
+          <w:sz w:val="16"/>
+          <w:szCs w:val="16"/>
+        </w:rPr>
+        <w:t xml:space="preserve"> Key</w:t>
+      </w:r>
+      <w:r>
+        <w:rPr>
+          <w:rFonts w:hint="eastAsia"/>
+          <w:sz w:val="16"/>
+          <w:szCs w:val="16"/>
+        </w:rPr>
+        <w:t>를 가지고 바로</w:t>
+      </w:r>
+      <w:r>
+        <w:rPr>
+          <w:sz w:val="16"/>
+          <w:szCs w:val="16"/>
+        </w:rPr>
+        <w:t xml:space="preserve"> </w:t>
+      </w:r>
+      <w:r>
+        <w:rPr>
+          <w:rFonts w:hint="eastAsia"/>
+          <w:sz w:val="16"/>
+          <w:szCs w:val="16"/>
+        </w:rPr>
+        <w:t>데이터(</w:t>
+      </w:r>
+      <w:r>
+        <w:rPr>
+          <w:sz w:val="16"/>
+          <w:szCs w:val="16"/>
+        </w:rPr>
+        <w:t>Value)</w:t>
+      </w:r>
+      <w:r>
+        <w:rPr>
+          <w:rFonts w:hint="eastAsia"/>
+          <w:sz w:val="16"/>
+          <w:szCs w:val="16"/>
+        </w:rPr>
+        <w:t>를 꺼냄</w:t>
+      </w:r>
+    </w:p>
+    <w:p>
+      <w:pPr>
+        <w:pStyle w:val="a3"/>
+        <w:widowControl/>
+        <w:numPr>
+          <w:ilvl w:val="0"/>
+          <w:numId w:val="2"/>
+        </w:numPr>
+        <w:shd w:val="clear" w:color="auto" w:fill="FFFFFF"/>
+        <w:wordWrap/>
+        <w:autoSpaceDE/>
+        <w:autoSpaceDN/>
+        <w:spacing w:beforeAutospacing="1" w:after="0" w:afterAutospacing="1" w:line="240" w:lineRule="auto"/>
+        <w:ind w:leftChars="0"/>
+        <w:jc w:val="left"/>
+        <w:rPr>
+          <w:sz w:val="16"/>
+          <w:szCs w:val="16"/>
+        </w:rPr>
+      </w:pPr>
+      <w:r>
+        <w:rPr>
+          <w:rFonts w:hint="eastAsia"/>
+          <w:sz w:val="16"/>
+          <w:szCs w:val="16"/>
+        </w:rPr>
+        <w:t>알아둘 용어</w:t>
+      </w:r>
+      <w:r>
+        <w:rPr>
+          <w:sz w:val="16"/>
+          <w:szCs w:val="16"/>
+        </w:rPr>
+        <w:br/>
+      </w:r>
+      <w:r>
+        <w:rPr>
+          <w:b/>
+          <w:bCs/>
+          <w:sz w:val="16"/>
+          <w:szCs w:val="16"/>
+        </w:rPr>
+        <w:t>-</w:t>
+      </w:r>
+      <w:r>
+        <w:rPr>
+          <w:rFonts w:hint="eastAsia"/>
+          <w:b/>
+          <w:bCs/>
+          <w:sz w:val="16"/>
+          <w:szCs w:val="16"/>
+        </w:rPr>
+        <w:t>해쉬:</w:t>
+      </w:r>
+      <w:r>
+        <w:rPr>
+          <w:b/>
+          <w:bCs/>
+          <w:sz w:val="16"/>
+          <w:szCs w:val="16"/>
+        </w:rPr>
+        <w:t xml:space="preserve"> </w:t>
+      </w:r>
+      <w:r>
+        <w:rPr>
+          <w:rFonts w:hint="eastAsia"/>
+          <w:b/>
+          <w:bCs/>
+          <w:sz w:val="16"/>
+          <w:szCs w:val="16"/>
+        </w:rPr>
+        <w:t>임의 값을 고정 길이로 변환하는 것</w:t>
+      </w:r>
+      <w:r>
+        <w:rPr>
+          <w:sz w:val="16"/>
+          <w:szCs w:val="16"/>
+        </w:rPr>
+        <w:br/>
+      </w:r>
+      <w:r>
+        <w:rPr>
+          <w:b/>
+          <w:bCs/>
+          <w:sz w:val="16"/>
+          <w:szCs w:val="16"/>
+        </w:rPr>
+        <w:t>-</w:t>
+      </w:r>
+      <w:r>
+        <w:rPr>
+          <w:rFonts w:hint="eastAsia"/>
+          <w:b/>
+          <w:bCs/>
+          <w:sz w:val="16"/>
+          <w:szCs w:val="16"/>
+        </w:rPr>
+        <w:t>해쉬 테이블:</w:t>
+      </w:r>
+      <w:r>
+        <w:rPr>
+          <w:b/>
+          <w:bCs/>
+          <w:sz w:val="16"/>
+          <w:szCs w:val="16"/>
+        </w:rPr>
+        <w:t xml:space="preserve"> </w:t>
+      </w:r>
+      <w:r>
+        <w:rPr>
+          <w:rFonts w:hint="eastAsia"/>
+          <w:b/>
+          <w:bCs/>
+          <w:sz w:val="16"/>
+          <w:szCs w:val="16"/>
+        </w:rPr>
+        <w:t>키 값의 연산에 의해 직접 접근이 가능한 데이터 구조</w:t>
+      </w:r>
+      <w:r>
+        <w:rPr>
+          <w:sz w:val="16"/>
+          <w:szCs w:val="16"/>
+        </w:rPr>
+        <w:br/>
+      </w:r>
+      <w:r>
+        <w:rPr>
+          <w:rFonts w:hint="eastAsia"/>
+          <w:b/>
+          <w:bCs/>
+          <w:sz w:val="16"/>
+          <w:szCs w:val="16"/>
+        </w:rPr>
+        <w:t>-해싱 함수:</w:t>
+      </w:r>
+      <w:r>
+        <w:rPr>
+          <w:b/>
+          <w:bCs/>
+          <w:sz w:val="16"/>
+          <w:szCs w:val="16"/>
+        </w:rPr>
+        <w:t xml:space="preserve"> Key</w:t>
+      </w:r>
+      <w:r>
+        <w:rPr>
+          <w:rFonts w:hint="eastAsia"/>
+          <w:b/>
+          <w:bCs/>
+          <w:sz w:val="16"/>
+          <w:szCs w:val="16"/>
+        </w:rPr>
+        <w:t>에 대해 산술 연산을 이용해 데이터 위치를 찾을 수 있는 함수</w:t>
+      </w:r>
+      <w:r>
+        <w:rPr>
+          <w:sz w:val="16"/>
+          <w:szCs w:val="16"/>
+        </w:rPr>
+        <w:br/>
+        <w:t>-</w:t>
+      </w:r>
+      <w:r>
+        <w:rPr>
+          <w:rFonts w:hint="eastAsia"/>
+          <w:sz w:val="16"/>
+          <w:szCs w:val="16"/>
+        </w:rPr>
+        <w:t>해쉬 값,</w:t>
+      </w:r>
+      <w:r>
+        <w:rPr>
+          <w:sz w:val="16"/>
+          <w:szCs w:val="16"/>
+        </w:rPr>
+        <w:t xml:space="preserve"> </w:t>
+      </w:r>
+      <w:r>
+        <w:rPr>
+          <w:rFonts w:hint="eastAsia"/>
+          <w:sz w:val="16"/>
+          <w:szCs w:val="16"/>
+        </w:rPr>
+        <w:t>해쉬 주소:</w:t>
+      </w:r>
+      <w:r>
+        <w:rPr>
+          <w:sz w:val="16"/>
+          <w:szCs w:val="16"/>
+        </w:rPr>
+        <w:t xml:space="preserve"> Key</w:t>
+      </w:r>
+      <w:r>
+        <w:rPr>
+          <w:rFonts w:hint="eastAsia"/>
+          <w:sz w:val="16"/>
+          <w:szCs w:val="16"/>
+        </w:rPr>
+        <w:t xml:space="preserve">를 해싱 함수로 연산해서 해쉬 값을 알아내고 이를 기반으로 해쉬 테이블에서 해당 </w:t>
+      </w:r>
+      <w:r>
+        <w:rPr>
+          <w:sz w:val="16"/>
+          <w:szCs w:val="16"/>
+        </w:rPr>
+        <w:t>Key</w:t>
+      </w:r>
+      <w:r>
+        <w:rPr>
+          <w:rFonts w:hint="eastAsia"/>
+          <w:sz w:val="16"/>
+          <w:szCs w:val="16"/>
+        </w:rPr>
+        <w:t>에 대한 데이터 위치를 일관성 있게 찾을 수 있음</w:t>
+      </w:r>
+      <w:r>
+        <w:rPr>
+          <w:sz w:val="16"/>
+          <w:szCs w:val="16"/>
+        </w:rPr>
+        <w:br/>
+        <w:t>-</w:t>
+      </w:r>
+      <w:r>
+        <w:rPr>
+          <w:rFonts w:hint="eastAsia"/>
+          <w:sz w:val="16"/>
+          <w:szCs w:val="16"/>
+        </w:rPr>
+        <w:t>별도의 키를 추출할 수 있는 함수가 있을 수 있음</w:t>
+      </w:r>
+      <w:r>
+        <w:rPr>
+          <w:sz w:val="16"/>
+          <w:szCs w:val="16"/>
+        </w:rPr>
+        <w:br/>
+      </w:r>
+      <w:r>
+        <w:rPr>
+          <w:noProof/>
+        </w:rPr>
+        <w:drawing>
+          <wp:inline distT="0" distB="0" distL="0" distR="0" wp14:anchorId="0DB329B6" wp14:editId="695DA41D">
+            <wp:extent cx="2066563" cy="1603612"/>
+            <wp:effectExtent l="0" t="0" r="0" b="0"/>
+            <wp:docPr id="36" name="그림 36"/>
+            <wp:cNvGraphicFramePr>
+              <a:graphicFrameLocks xmlns:a="http://schemas.openxmlformats.org/drawingml/2006/main" noChangeAspect="1"/>
+            </wp:cNvGraphicFramePr>
+            <a:graphic xmlns:a="http://schemas.openxmlformats.org/drawingml/2006/main">
+              <a:graphicData uri="http://schemas.openxmlformats.org/drawingml/2006/picture">
+                <pic:pic xmlns:pic="http://schemas.openxmlformats.org/drawingml/2006/picture">
+                  <pic:nvPicPr>
+                    <pic:cNvPr id="1" name=""/>
+                    <pic:cNvPicPr/>
+                  </pic:nvPicPr>
+                  <pic:blipFill>
+                    <a:blip r:embed="rId42"/>
+                    <a:stretch>
+                      <a:fillRect/>
+                    </a:stretch>
+                  </pic:blipFill>
+                  <pic:spPr>
+                    <a:xfrm>
+                      <a:off x="0" y="0"/>
+                      <a:ext cx="2077133" cy="1611814"/>
+                    </a:xfrm>
+                    <a:prstGeom prst="rect">
+                      <a:avLst/>
+                    </a:prstGeom>
+                  </pic:spPr>
+                </pic:pic>
+              </a:graphicData>
+            </a:graphic>
+          </wp:inline>
+        </w:drawing>
+      </w:r>
+    </w:p>
+    <w:p>
+      <w:pPr>
+        <w:widowControl/>
+        <w:shd w:val="clear" w:color="auto" w:fill="FFFFFF"/>
+        <w:wordWrap/>
+        <w:autoSpaceDE/>
+        <w:autoSpaceDN/>
+        <w:spacing w:beforeAutospacing="1" w:after="0" w:afterAutospacing="1" w:line="240" w:lineRule="auto"/>
+        <w:jc w:val="left"/>
+        <w:rPr>
+          <w:rFonts w:hint="eastAsia"/>
+          <w:sz w:val="16"/>
+          <w:szCs w:val="16"/>
+        </w:rPr>
+      </w:pPr>
+      <w:r>
+        <w:rPr>
+          <w:sz w:val="16"/>
+          <w:szCs w:val="16"/>
+        </w:rPr>
+        <w:br/>
+      </w:r>
+      <w:r>
+        <w:rPr>
+          <w:noProof/>
+        </w:rPr>
+        <w:drawing>
+          <wp:inline distT="0" distB="0" distL="0" distR="0" wp14:anchorId="44CC134D" wp14:editId="7F3C0064">
+            <wp:extent cx="5731510" cy="654685"/>
+            <wp:effectExtent l="0" t="0" r="2540" b="0"/>
+            <wp:docPr id="43" name="그림 43"/>
+            <wp:cNvGraphicFramePr>
+              <a:graphicFrameLocks xmlns:a="http://schemas.openxmlformats.org/drawingml/2006/main" noChangeAspect="1"/>
+            </wp:cNvGraphicFramePr>
+            <a:graphic xmlns:a="http://schemas.openxmlformats.org/drawingml/2006/main">
+              <a:graphicData uri="http://schemas.openxmlformats.org/drawingml/2006/picture">
+                <pic:pic xmlns:pic="http://schemas.openxmlformats.org/drawingml/2006/picture">
+                  <pic:nvPicPr>
+                    <pic:cNvPr id="1" name=""/>
+                    <pic:cNvPicPr/>
+                  </pic:nvPicPr>
+                  <pic:blipFill>
+                    <a:blip r:embed="rId43"/>
+                    <a:stretch>
+                      <a:fillRect/>
+                    </a:stretch>
+                  </pic:blipFill>
+                  <pic:spPr>
+                    <a:xfrm>
+                      <a:off x="0" y="0"/>
+                      <a:ext cx="5731510" cy="654685"/>
+                    </a:xfrm>
+                    <a:prstGeom prst="rect">
+                      <a:avLst/>
+                    </a:prstGeom>
+                  </pic:spPr>
+                </pic:pic>
+              </a:graphicData>
+            </a:graphic>
+          </wp:inline>
+        </w:drawing>
+      </w:r>
+      <w:r>
+        <w:rPr>
+          <w:sz w:val="16"/>
+          <w:szCs w:val="16"/>
+        </w:rPr>
+        <w:br/>
+      </w:r>
+      <w:r>
+        <w:rPr>
+          <w:noProof/>
+        </w:rPr>
+        <w:drawing>
+          <wp:inline distT="0" distB="0" distL="0" distR="0" wp14:anchorId="7F87201C" wp14:editId="2AB09D66">
+            <wp:extent cx="2906973" cy="281320"/>
+            <wp:effectExtent l="0" t="0" r="8255" b="4445"/>
+            <wp:docPr id="42" name="그림 42"/>
+            <wp:cNvGraphicFramePr>
+              <a:graphicFrameLocks xmlns:a="http://schemas.openxmlformats.org/drawingml/2006/main" noChangeAspect="1"/>
+            </wp:cNvGraphicFramePr>
+            <a:graphic xmlns:a="http://schemas.openxmlformats.org/drawingml/2006/main">
+              <a:graphicData uri="http://schemas.openxmlformats.org/drawingml/2006/picture">
+                <pic:pic xmlns:pic="http://schemas.openxmlformats.org/drawingml/2006/picture">
+                  <pic:nvPicPr>
+                    <pic:cNvPr id="1" name=""/>
+                    <pic:cNvPicPr/>
+                  </pic:nvPicPr>
+                  <pic:blipFill>
+                    <a:blip r:embed="rId44"/>
+                    <a:stretch>
+                      <a:fillRect/>
+                    </a:stretch>
+                  </pic:blipFill>
+                  <pic:spPr>
+                    <a:xfrm>
+                      <a:off x="0" y="0"/>
+                      <a:ext cx="2937400" cy="284265"/>
+                    </a:xfrm>
+                    <a:prstGeom prst="rect">
+                      <a:avLst/>
+                    </a:prstGeom>
+                  </pic:spPr>
+                </pic:pic>
+              </a:graphicData>
+            </a:graphic>
+          </wp:inline>
+        </w:drawing>
+      </w:r>
+      <w:r>
+        <w:rPr>
+          <w:sz w:val="16"/>
+          <w:szCs w:val="16"/>
+        </w:rPr>
+        <w:br/>
+      </w:r>
+    </w:p>
+    <w:p>
+      <w:pPr>
+        <w:widowControl/>
+        <w:shd w:val="clear" w:color="auto" w:fill="FFFFFF"/>
+        <w:wordWrap/>
+        <w:autoSpaceDE/>
+        <w:autoSpaceDN/>
+        <w:spacing w:beforeAutospacing="1" w:after="0" w:afterAutospacing="1" w:line="240" w:lineRule="auto"/>
+        <w:jc w:val="left"/>
+        <w:rPr>
+          <w:rFonts w:ascii="Helvetica" w:eastAsia="굴림" w:hAnsi="Helvetica" w:cs="Helvetica" w:hint="eastAsia"/>
+          <w:color w:val="000000"/>
+          <w:kern w:val="0"/>
+          <w:sz w:val="21"/>
+          <w:szCs w:val="21"/>
+        </w:rPr>
+      </w:pPr>
+      <w:r>
+        <w:rPr>
+          <w:noProof/>
+        </w:rPr>
+        <w:lastRenderedPageBreak/>
+        <w:drawing>
+          <wp:inline distT="0" distB="0" distL="0" distR="0" wp14:anchorId="4232D90F" wp14:editId="4E836B77">
+            <wp:extent cx="3145809" cy="1483333"/>
+            <wp:effectExtent l="0" t="0" r="0" b="3175"/>
+            <wp:docPr id="44" name="그림 44"/>
+            <wp:cNvGraphicFramePr>
+              <a:graphicFrameLocks xmlns:a="http://schemas.openxmlformats.org/drawingml/2006/main" noChangeAspect="1"/>
+            </wp:cNvGraphicFramePr>
+            <a:graphic xmlns:a="http://schemas.openxmlformats.org/drawingml/2006/main">
+              <a:graphicData uri="http://schemas.openxmlformats.org/drawingml/2006/picture">
+                <pic:pic xmlns:pic="http://schemas.openxmlformats.org/drawingml/2006/picture">
+                  <pic:nvPicPr>
+                    <pic:cNvPr id="1" name=""/>
+                    <pic:cNvPicPr/>
+                  </pic:nvPicPr>
+                  <pic:blipFill>
+                    <a:blip r:embed="rId45"/>
+                    <a:stretch>
+                      <a:fillRect/>
+                    </a:stretch>
+                  </pic:blipFill>
+                  <pic:spPr>
+                    <a:xfrm>
+                      <a:off x="0" y="0"/>
+                      <a:ext cx="3156042" cy="1488158"/>
+                    </a:xfrm>
+                    <a:prstGeom prst="rect">
+                      <a:avLst/>
+                    </a:prstGeom>
+                  </pic:spPr>
+                </pic:pic>
+              </a:graphicData>
+            </a:graphic>
+          </wp:inline>
+        </w:drawing>
+      </w:r>
+      <w:r>
+        <w:rPr>
+          <w:rFonts w:ascii="Helvetica" w:eastAsia="굴림" w:hAnsi="Helvetica" w:cs="Helvetica"/>
+          <w:color w:val="000000"/>
+          <w:kern w:val="0"/>
+          <w:sz w:val="21"/>
+          <w:szCs w:val="21"/>
+        </w:rPr>
+        <w:br/>
+      </w:r>
+      <w:r>
+        <w:rPr>
+          <w:noProof/>
+        </w:rPr>
+        <w:drawing>
+          <wp:inline distT="0" distB="0" distL="0" distR="0" wp14:anchorId="66B117A5" wp14:editId="1FF3CA99">
+            <wp:extent cx="3541594" cy="524216"/>
+            <wp:effectExtent l="0" t="0" r="1905" b="9525"/>
+            <wp:docPr id="45" name="그림 45"/>
+            <wp:cNvGraphicFramePr>
+              <a:graphicFrameLocks xmlns:a="http://schemas.openxmlformats.org/drawingml/2006/main" noChangeAspect="1"/>
+            </wp:cNvGraphicFramePr>
+            <a:graphic xmlns:a="http://schemas.openxmlformats.org/drawingml/2006/main">
+              <a:graphicData uri="http://schemas.openxmlformats.org/drawingml/2006/picture">
+                <pic:pic xmlns:pic="http://schemas.openxmlformats.org/drawingml/2006/picture">
+                  <pic:nvPicPr>
+                    <pic:cNvPr id="1" name=""/>
+                    <pic:cNvPicPr/>
+                  </pic:nvPicPr>
+                  <pic:blipFill>
+                    <a:blip r:embed="rId46"/>
+                    <a:stretch>
+                      <a:fillRect/>
+                    </a:stretch>
+                  </pic:blipFill>
+                  <pic:spPr>
+                    <a:xfrm>
+                      <a:off x="0" y="0"/>
+                      <a:ext cx="3559739" cy="526902"/>
+                    </a:xfrm>
+                    <a:prstGeom prst="rect">
+                      <a:avLst/>
+                    </a:prstGeom>
+                  </pic:spPr>
+                </pic:pic>
+              </a:graphicData>
+            </a:graphic>
+          </wp:inline>
+        </w:drawing>
+      </w:r>
+      <w:r>
+        <w:rPr>
+          <w:rFonts w:ascii="Helvetica" w:eastAsia="굴림" w:hAnsi="Helvetica" w:cs="Helvetica"/>
+          <w:color w:val="000000"/>
+          <w:kern w:val="0"/>
+          <w:sz w:val="21"/>
+          <w:szCs w:val="21"/>
+        </w:rPr>
+        <w:br/>
+      </w:r>
+      <w:r>
+        <w:rPr>
+          <w:noProof/>
+        </w:rPr>
+        <w:drawing>
+          <wp:inline distT="0" distB="0" distL="0" distR="0" wp14:anchorId="7B3A3A15" wp14:editId="169CA04D">
+            <wp:extent cx="2545307" cy="1285828"/>
+            <wp:effectExtent l="0" t="0" r="7620" b="0"/>
+            <wp:docPr id="47" name="그림 47"/>
+            <wp:cNvGraphicFramePr>
+              <a:graphicFrameLocks xmlns:a="http://schemas.openxmlformats.org/drawingml/2006/main" noChangeAspect="1"/>
+            </wp:cNvGraphicFramePr>
+            <a:graphic xmlns:a="http://schemas.openxmlformats.org/drawingml/2006/main">
+              <a:graphicData uri="http://schemas.openxmlformats.org/drawingml/2006/picture">
+                <pic:pic xmlns:pic="http://schemas.openxmlformats.org/drawingml/2006/picture">
+                  <pic:nvPicPr>
+                    <pic:cNvPr id="1" name=""/>
+                    <pic:cNvPicPr/>
+                  </pic:nvPicPr>
+                  <pic:blipFill>
+                    <a:blip r:embed="rId47"/>
+                    <a:stretch>
+                      <a:fillRect/>
+                    </a:stretch>
+                  </pic:blipFill>
+                  <pic:spPr>
+                    <a:xfrm>
+                      <a:off x="0" y="0"/>
+                      <a:ext cx="2565636" cy="1296098"/>
                     </a:xfrm>
                     <a:prstGeom prst="rect">
                       <a:avLst/>
